--- a/PROJECT/MODs/TINF18C_MOD_4_Backend_ChangeRequest_Team_2.docx
+++ b/PROJECT/MODs/TINF18C_MOD_4_Backend_ChangeRequest_Team_2.docx
@@ -1741,13 +1741,13 @@
         <w:pStyle w:val="Heading1"/>
         <w:ind w:left="0" w:firstLine="0"/>
       </w:pPr>
-      <w:bookmarkStart w:id="2" w:name="_Toc355339317"/>
-      <w:bookmarkStart w:id="3" w:name="_Toc288038377"/>
+      <w:bookmarkStart w:id="2" w:name="_Toc288038377"/>
+      <w:bookmarkStart w:id="3" w:name="_Toc40374212"/>
       <w:r>
         <w:lastRenderedPageBreak/>
         <w:t>Content</w:t>
       </w:r>
-      <w:bookmarkEnd w:id="2"/>
+      <w:bookmarkEnd w:id="3"/>
     </w:p>
     <w:p>
       <w:pPr>
@@ -1760,6 +1760,8 @@
         </w:rPr>
       </w:pPr>
     </w:p>
+    <w:bookmarkStart w:id="4" w:name="_GoBack"/>
+    <w:bookmarkEnd w:id="4"/>
     <w:p>
       <w:pPr>
         <w:pStyle w:val="TOC1"/>
@@ -1768,7 +1770,7 @@
           <w:tab w:val="right" w:leader="dot" w:pos="9060"/>
         </w:tabs>
         <w:rPr>
-          <w:rFonts w:ascii="Calibri" w:hAnsi="Calibri"/>
+          <w:rFonts w:asciiTheme="minorHAnsi" w:eastAsiaTheme="minorEastAsia" w:hAnsiTheme="minorHAnsi" w:cstheme="minorBidi"/>
           <w:noProof/>
           <w:sz w:val="22"/>
           <w:szCs w:val="22"/>
@@ -1783,7 +1785,7 @@
       <w:r>
         <w:fldChar w:fldCharType="separate"/>
       </w:r>
-      <w:hyperlink w:anchor="_Toc355339317" w:history="1">
+      <w:hyperlink w:anchor="_Toc40374212" w:history="1">
         <w:r>
           <w:rPr>
             <w:rStyle w:val="Hyperlink"/>
@@ -1793,7 +1795,7 @@
         </w:r>
         <w:r>
           <w:rPr>
-            <w:rFonts w:ascii="Calibri" w:hAnsi="Calibri"/>
+            <w:rFonts w:asciiTheme="minorHAnsi" w:eastAsiaTheme="minorEastAsia" w:hAnsiTheme="minorHAnsi" w:cstheme="minorBidi"/>
             <w:noProof/>
             <w:sz w:val="22"/>
             <w:szCs w:val="22"/>
@@ -1826,7 +1828,7 @@
             <w:noProof/>
             <w:webHidden/>
           </w:rPr>
-          <w:instrText xml:space="preserve"> PAGEREF _Toc355339317 \h </w:instrText>
+          <w:instrText xml:space="preserve"> PAGEREF _Toc40374212 \h </w:instrText>
         </w:r>
         <w:r>
           <w:rPr>
@@ -1865,13 +1867,13 @@
           <w:tab w:val="right" w:leader="dot" w:pos="9060"/>
         </w:tabs>
         <w:rPr>
-          <w:rFonts w:ascii="Calibri" w:hAnsi="Calibri"/>
+          <w:rFonts w:asciiTheme="minorHAnsi" w:eastAsiaTheme="minorEastAsia" w:hAnsiTheme="minorHAnsi" w:cstheme="minorBidi"/>
           <w:noProof/>
           <w:sz w:val="22"/>
           <w:szCs w:val="22"/>
         </w:rPr>
       </w:pPr>
-      <w:hyperlink w:anchor="_Toc355339318" w:history="1">
+      <w:hyperlink w:anchor="_Toc40374213" w:history="1">
         <w:r>
           <w:rPr>
             <w:rStyle w:val="Hyperlink"/>
@@ -1881,7 +1883,7 @@
         </w:r>
         <w:r>
           <w:rPr>
-            <w:rFonts w:ascii="Calibri" w:hAnsi="Calibri"/>
+            <w:rFonts w:asciiTheme="minorHAnsi" w:eastAsiaTheme="minorEastAsia" w:hAnsiTheme="minorHAnsi" w:cstheme="minorBidi"/>
             <w:noProof/>
             <w:sz w:val="22"/>
             <w:szCs w:val="22"/>
@@ -1914,7 +1916,7 @@
             <w:noProof/>
             <w:webHidden/>
           </w:rPr>
-          <w:instrText xml:space="preserve"> PAGEREF _Toc355339318 \h </w:instrText>
+          <w:instrText xml:space="preserve"> PAGEREF _Toc40374213 \h </w:instrText>
         </w:r>
         <w:r>
           <w:rPr>
@@ -1953,13 +1955,13 @@
           <w:tab w:val="right" w:leader="dot" w:pos="9060"/>
         </w:tabs>
         <w:rPr>
-          <w:rFonts w:ascii="Calibri" w:hAnsi="Calibri"/>
+          <w:rFonts w:asciiTheme="minorHAnsi" w:eastAsiaTheme="minorEastAsia" w:hAnsiTheme="minorHAnsi" w:cstheme="minorBidi"/>
           <w:noProof/>
           <w:sz w:val="22"/>
           <w:szCs w:val="22"/>
         </w:rPr>
       </w:pPr>
-      <w:hyperlink w:anchor="_Toc355339319" w:history="1">
+      <w:hyperlink w:anchor="_Toc40374214" w:history="1">
         <w:r>
           <w:rPr>
             <w:rStyle w:val="Hyperlink"/>
@@ -1969,7 +1971,7 @@
         </w:r>
         <w:r>
           <w:rPr>
-            <w:rFonts w:ascii="Calibri" w:hAnsi="Calibri"/>
+            <w:rFonts w:asciiTheme="minorHAnsi" w:eastAsiaTheme="minorEastAsia" w:hAnsiTheme="minorHAnsi" w:cstheme="minorBidi"/>
             <w:noProof/>
             <w:sz w:val="22"/>
             <w:szCs w:val="22"/>
@@ -2002,7 +2004,7 @@
             <w:noProof/>
             <w:webHidden/>
           </w:rPr>
-          <w:instrText xml:space="preserve"> PAGEREF _Toc355339319 \h </w:instrText>
+          <w:instrText xml:space="preserve"> PAGEREF _Toc40374214 \h </w:instrText>
         </w:r>
         <w:r>
           <w:rPr>
@@ -2041,13 +2043,13 @@
           <w:tab w:val="right" w:leader="dot" w:pos="9060"/>
         </w:tabs>
         <w:rPr>
-          <w:rFonts w:ascii="Calibri" w:hAnsi="Calibri"/>
+          <w:rFonts w:asciiTheme="minorHAnsi" w:eastAsiaTheme="minorEastAsia" w:hAnsiTheme="minorHAnsi" w:cstheme="minorBidi"/>
           <w:noProof/>
           <w:sz w:val="22"/>
           <w:szCs w:val="22"/>
         </w:rPr>
       </w:pPr>
-      <w:hyperlink w:anchor="_Toc355339320" w:history="1">
+      <w:hyperlink w:anchor="_Toc40374215" w:history="1">
         <w:r>
           <w:rPr>
             <w:rStyle w:val="Hyperlink"/>
@@ -2057,7 +2059,7 @@
         </w:r>
         <w:r>
           <w:rPr>
-            <w:rFonts w:ascii="Calibri" w:hAnsi="Calibri"/>
+            <w:rFonts w:asciiTheme="minorHAnsi" w:eastAsiaTheme="minorEastAsia" w:hAnsiTheme="minorHAnsi" w:cstheme="minorBidi"/>
             <w:noProof/>
             <w:sz w:val="22"/>
             <w:szCs w:val="22"/>
@@ -2090,7 +2092,7 @@
             <w:noProof/>
             <w:webHidden/>
           </w:rPr>
-          <w:instrText xml:space="preserve"> PAGEREF _Toc355339320 \h </w:instrText>
+          <w:instrText xml:space="preserve"> PAGEREF _Toc40374215 \h </w:instrText>
         </w:r>
         <w:r>
           <w:rPr>
@@ -2129,13 +2131,13 @@
           <w:tab w:val="right" w:leader="dot" w:pos="9060"/>
         </w:tabs>
         <w:rPr>
-          <w:rFonts w:ascii="Calibri" w:hAnsi="Calibri"/>
+          <w:rFonts w:asciiTheme="minorHAnsi" w:eastAsiaTheme="minorEastAsia" w:hAnsiTheme="minorHAnsi" w:cstheme="minorBidi"/>
           <w:noProof/>
           <w:sz w:val="22"/>
           <w:szCs w:val="22"/>
         </w:rPr>
       </w:pPr>
-      <w:hyperlink w:anchor="_Toc355339321" w:history="1">
+      <w:hyperlink w:anchor="_Toc40374216" w:history="1">
         <w:r>
           <w:rPr>
             <w:rStyle w:val="Hyperlink"/>
@@ -2145,7 +2147,7 @@
         </w:r>
         <w:r>
           <w:rPr>
-            <w:rFonts w:ascii="Calibri" w:hAnsi="Calibri"/>
+            <w:rFonts w:asciiTheme="minorHAnsi" w:eastAsiaTheme="minorEastAsia" w:hAnsiTheme="minorHAnsi" w:cstheme="minorBidi"/>
             <w:noProof/>
             <w:sz w:val="22"/>
             <w:szCs w:val="22"/>
@@ -2178,7 +2180,7 @@
             <w:noProof/>
             <w:webHidden/>
           </w:rPr>
-          <w:instrText xml:space="preserve"> PAGEREF _Toc355339321 \h </w:instrText>
+          <w:instrText xml:space="preserve"> PAGEREF _Toc40374216 \h </w:instrText>
         </w:r>
         <w:r>
           <w:rPr>
@@ -2217,23 +2219,29 @@
           <w:tab w:val="right" w:leader="dot" w:pos="9060"/>
         </w:tabs>
         <w:rPr>
-          <w:rFonts w:ascii="Calibri" w:hAnsi="Calibri"/>
+          <w:rFonts w:asciiTheme="minorHAnsi" w:eastAsiaTheme="minorEastAsia" w:hAnsiTheme="minorHAnsi" w:cstheme="minorBidi"/>
           <w:noProof/>
           <w:sz w:val="22"/>
           <w:szCs w:val="22"/>
         </w:rPr>
       </w:pPr>
-      <w:hyperlink w:anchor="_Toc355339322" w:history="1">
+      <w:hyperlink w:anchor="_Toc40374217" w:history="1">
         <w:r>
           <w:rPr>
             <w:rStyle w:val="Hyperlink"/>
             <w:noProof/>
+            <w14:scene3d>
+              <w14:camera w14:prst="orthographicFront"/>
+              <w14:lightRig w14:rig="threePt" w14:dir="t">
+                <w14:rot w14:lat="0" w14:lon="0" w14:rev="0"/>
+              </w14:lightRig>
+            </w14:scene3d>
           </w:rPr>
           <w:t>5.1.</w:t>
         </w:r>
         <w:r>
           <w:rPr>
-            <w:rFonts w:ascii="Calibri" w:hAnsi="Calibri"/>
+            <w:rFonts w:asciiTheme="minorHAnsi" w:eastAsiaTheme="minorEastAsia" w:hAnsiTheme="minorHAnsi" w:cstheme="minorBidi"/>
             <w:noProof/>
             <w:sz w:val="22"/>
             <w:szCs w:val="22"/>
@@ -2266,7 +2274,7 @@
             <w:noProof/>
             <w:webHidden/>
           </w:rPr>
-          <w:instrText xml:space="preserve"> PAGEREF _Toc355339322 \h </w:instrText>
+          <w:instrText xml:space="preserve"> PAGEREF _Toc40374217 \h </w:instrText>
         </w:r>
         <w:r>
           <w:rPr>
@@ -2305,23 +2313,29 @@
           <w:tab w:val="right" w:leader="dot" w:pos="9060"/>
         </w:tabs>
         <w:rPr>
-          <w:rFonts w:ascii="Calibri" w:hAnsi="Calibri"/>
+          <w:rFonts w:asciiTheme="minorHAnsi" w:eastAsiaTheme="minorEastAsia" w:hAnsiTheme="minorHAnsi" w:cstheme="minorBidi"/>
           <w:noProof/>
           <w:sz w:val="22"/>
           <w:szCs w:val="22"/>
         </w:rPr>
       </w:pPr>
-      <w:hyperlink w:anchor="_Toc355339323" w:history="1">
+      <w:hyperlink w:anchor="_Toc40374218" w:history="1">
         <w:r>
           <w:rPr>
             <w:rStyle w:val="Hyperlink"/>
             <w:noProof/>
+            <w14:scene3d>
+              <w14:camera w14:prst="orthographicFront"/>
+              <w14:lightRig w14:rig="threePt" w14:dir="t">
+                <w14:rot w14:lat="0" w14:lon="0" w14:rev="0"/>
+              </w14:lightRig>
+            </w14:scene3d>
           </w:rPr>
           <w:t>5.2.</w:t>
         </w:r>
         <w:r>
           <w:rPr>
-            <w:rFonts w:ascii="Calibri" w:hAnsi="Calibri"/>
+            <w:rFonts w:asciiTheme="minorHAnsi" w:eastAsiaTheme="minorEastAsia" w:hAnsiTheme="minorHAnsi" w:cstheme="minorBidi"/>
             <w:noProof/>
             <w:sz w:val="22"/>
             <w:szCs w:val="22"/>
@@ -2333,7 +2347,7 @@
             <w:rStyle w:val="Hyperlink"/>
             <w:noProof/>
           </w:rPr>
-          <w:t>Requirements</w:t>
+          <w:t>Module Context</w:t>
         </w:r>
         <w:r>
           <w:rPr>
@@ -2354,7 +2368,7 @@
             <w:noProof/>
             <w:webHidden/>
           </w:rPr>
-          <w:instrText xml:space="preserve"> PAGEREF _Toc355339323 \h </w:instrText>
+          <w:instrText xml:space="preserve"> PAGEREF _Toc40374218 \h </w:instrText>
         </w:r>
         <w:r>
           <w:rPr>
@@ -2375,6 +2389,182 @@
             <w:webHidden/>
           </w:rPr>
           <w:t>4</w:t>
+        </w:r>
+        <w:r>
+          <w:rPr>
+            <w:noProof/>
+            <w:webHidden/>
+          </w:rPr>
+          <w:fldChar w:fldCharType="end"/>
+        </w:r>
+      </w:hyperlink>
+    </w:p>
+    <w:p>
+      <w:pPr>
+        <w:pStyle w:val="TOC1"/>
+        <w:tabs>
+          <w:tab w:val="left" w:pos="440"/>
+          <w:tab w:val="right" w:leader="dot" w:pos="9060"/>
+        </w:tabs>
+        <w:rPr>
+          <w:rFonts w:asciiTheme="minorHAnsi" w:eastAsiaTheme="minorEastAsia" w:hAnsiTheme="minorHAnsi" w:cstheme="minorBidi"/>
+          <w:noProof/>
+          <w:sz w:val="22"/>
+          <w:szCs w:val="22"/>
+        </w:rPr>
+      </w:pPr>
+      <w:hyperlink w:anchor="_Toc40374219" w:history="1">
+        <w:r>
+          <w:rPr>
+            <w:rStyle w:val="Hyperlink"/>
+            <w:noProof/>
+          </w:rPr>
+          <w:t>6.</w:t>
+        </w:r>
+        <w:r>
+          <w:rPr>
+            <w:rFonts w:asciiTheme="minorHAnsi" w:eastAsiaTheme="minorEastAsia" w:hAnsiTheme="minorHAnsi" w:cstheme="minorBidi"/>
+            <w:noProof/>
+            <w:sz w:val="22"/>
+            <w:szCs w:val="22"/>
+          </w:rPr>
+          <w:tab/>
+        </w:r>
+        <w:r>
+          <w:rPr>
+            <w:rStyle w:val="Hyperlink"/>
+            <w:noProof/>
+          </w:rPr>
+          <w:t>Analysis</w:t>
+        </w:r>
+        <w:r>
+          <w:rPr>
+            <w:noProof/>
+            <w:webHidden/>
+          </w:rPr>
+          <w:tab/>
+        </w:r>
+        <w:r>
+          <w:rPr>
+            <w:noProof/>
+            <w:webHidden/>
+          </w:rPr>
+          <w:fldChar w:fldCharType="begin"/>
+        </w:r>
+        <w:r>
+          <w:rPr>
+            <w:noProof/>
+            <w:webHidden/>
+          </w:rPr>
+          <w:instrText xml:space="preserve"> PAGEREF _Toc40374219 \h </w:instrText>
+        </w:r>
+        <w:r>
+          <w:rPr>
+            <w:noProof/>
+            <w:webHidden/>
+          </w:rPr>
+        </w:r>
+        <w:r>
+          <w:rPr>
+            <w:noProof/>
+            <w:webHidden/>
+          </w:rPr>
+          <w:fldChar w:fldCharType="separate"/>
+        </w:r>
+        <w:r>
+          <w:rPr>
+            <w:noProof/>
+            <w:webHidden/>
+          </w:rPr>
+          <w:t>5</w:t>
+        </w:r>
+        <w:r>
+          <w:rPr>
+            <w:noProof/>
+            <w:webHidden/>
+          </w:rPr>
+          <w:fldChar w:fldCharType="end"/>
+        </w:r>
+      </w:hyperlink>
+    </w:p>
+    <w:p>
+      <w:pPr>
+        <w:pStyle w:val="TOC1"/>
+        <w:tabs>
+          <w:tab w:val="left" w:pos="440"/>
+          <w:tab w:val="right" w:leader="dot" w:pos="9060"/>
+        </w:tabs>
+        <w:rPr>
+          <w:rFonts w:asciiTheme="minorHAnsi" w:eastAsiaTheme="minorEastAsia" w:hAnsiTheme="minorHAnsi" w:cstheme="minorBidi"/>
+          <w:noProof/>
+          <w:sz w:val="22"/>
+          <w:szCs w:val="22"/>
+        </w:rPr>
+      </w:pPr>
+      <w:hyperlink w:anchor="_Toc40374220" w:history="1">
+        <w:r>
+          <w:rPr>
+            <w:rStyle w:val="Hyperlink"/>
+            <w:noProof/>
+          </w:rPr>
+          <w:t>7.</w:t>
+        </w:r>
+        <w:r>
+          <w:rPr>
+            <w:rFonts w:asciiTheme="minorHAnsi" w:eastAsiaTheme="minorEastAsia" w:hAnsiTheme="minorHAnsi" w:cstheme="minorBidi"/>
+            <w:noProof/>
+            <w:sz w:val="22"/>
+            <w:szCs w:val="22"/>
+          </w:rPr>
+          <w:tab/>
+        </w:r>
+        <w:r>
+          <w:rPr>
+            <w:rStyle w:val="Hyperlink"/>
+            <w:noProof/>
+          </w:rPr>
+          <w:t>Design</w:t>
+        </w:r>
+        <w:r>
+          <w:rPr>
+            <w:noProof/>
+            <w:webHidden/>
+          </w:rPr>
+          <w:tab/>
+        </w:r>
+        <w:r>
+          <w:rPr>
+            <w:noProof/>
+            <w:webHidden/>
+          </w:rPr>
+          <w:fldChar w:fldCharType="begin"/>
+        </w:r>
+        <w:r>
+          <w:rPr>
+            <w:noProof/>
+            <w:webHidden/>
+          </w:rPr>
+          <w:instrText xml:space="preserve"> PAGEREF _Toc40374220 \h </w:instrText>
+        </w:r>
+        <w:r>
+          <w:rPr>
+            <w:noProof/>
+            <w:webHidden/>
+          </w:rPr>
+        </w:r>
+        <w:r>
+          <w:rPr>
+            <w:noProof/>
+            <w:webHidden/>
+          </w:rPr>
+          <w:fldChar w:fldCharType="separate"/>
+        </w:r>
+        <w:r>
+          <w:rPr>
+            <w:noProof/>
+            <w:webHidden/>
+          </w:rPr>
+          <w:t>5</w:t>
         </w:r>
         <w:r>
           <w:rPr>
@@ -2393,23 +2583,29 @@
           <w:tab w:val="right" w:leader="dot" w:pos="9060"/>
         </w:tabs>
         <w:rPr>
-          <w:rFonts w:ascii="Calibri" w:hAnsi="Calibri"/>
+          <w:rFonts w:asciiTheme="minorHAnsi" w:eastAsiaTheme="minorEastAsia" w:hAnsiTheme="minorHAnsi" w:cstheme="minorBidi"/>
           <w:noProof/>
           <w:sz w:val="22"/>
           <w:szCs w:val="22"/>
         </w:rPr>
       </w:pPr>
-      <w:hyperlink w:anchor="_Toc355339324" w:history="1">
+      <w:hyperlink w:anchor="_Toc40374221" w:history="1">
         <w:r>
           <w:rPr>
             <w:rStyle w:val="Hyperlink"/>
             <w:noProof/>
-          </w:rPr>
-          <w:t>5.3.</w:t>
-        </w:r>
-        <w:r>
-          <w:rPr>
-            <w:rFonts w:ascii="Calibri" w:hAnsi="Calibri"/>
+            <w14:scene3d>
+              <w14:camera w14:prst="orthographicFront"/>
+              <w14:lightRig w14:rig="threePt" w14:dir="t">
+                <w14:rot w14:lat="0" w14:lon="0" w14:rev="0"/>
+              </w14:lightRig>
+            </w14:scene3d>
+          </w:rPr>
+          <w:t>7.1.</w:t>
+        </w:r>
+        <w:r>
+          <w:rPr>
+            <w:rFonts w:asciiTheme="minorHAnsi" w:eastAsiaTheme="minorEastAsia" w:hAnsiTheme="minorHAnsi" w:cstheme="minorBidi"/>
             <w:noProof/>
             <w:sz w:val="22"/>
             <w:szCs w:val="22"/>
@@ -2421,7 +2617,7 @@
             <w:rStyle w:val="Hyperlink"/>
             <w:noProof/>
           </w:rPr>
-          <w:t>Module Context</w:t>
+          <w:t>Risks</w:t>
         </w:r>
         <w:r>
           <w:rPr>
@@ -2442,7 +2638,7 @@
             <w:noProof/>
             <w:webHidden/>
           </w:rPr>
-          <w:instrText xml:space="preserve"> PAGEREF _Toc355339324 \h </w:instrText>
+          <w:instrText xml:space="preserve"> PAGEREF _Toc40374221 \h </w:instrText>
         </w:r>
         <w:r>
           <w:rPr>
@@ -2462,7 +2658,7 @@
             <w:noProof/>
             <w:webHidden/>
           </w:rPr>
-          <w:t>4</w:t>
+          <w:t>5</w:t>
         </w:r>
         <w:r>
           <w:rPr>
@@ -2481,23 +2677,23 @@
           <w:tab w:val="right" w:leader="dot" w:pos="9060"/>
         </w:tabs>
         <w:rPr>
-          <w:rFonts w:ascii="Calibri" w:hAnsi="Calibri"/>
+          <w:rFonts w:asciiTheme="minorHAnsi" w:eastAsiaTheme="minorEastAsia" w:hAnsiTheme="minorHAnsi" w:cstheme="minorBidi"/>
           <w:noProof/>
           <w:sz w:val="22"/>
           <w:szCs w:val="22"/>
         </w:rPr>
       </w:pPr>
-      <w:hyperlink w:anchor="_Toc355339325" w:history="1">
+      <w:hyperlink w:anchor="_Toc40374222" w:history="1">
         <w:r>
           <w:rPr>
             <w:rStyle w:val="Hyperlink"/>
             <w:noProof/>
           </w:rPr>
-          <w:t>6.</w:t>
-        </w:r>
-        <w:r>
-          <w:rPr>
-            <w:rFonts w:ascii="Calibri" w:hAnsi="Calibri"/>
+          <w:t>8.</w:t>
+        </w:r>
+        <w:r>
+          <w:rPr>
+            <w:rFonts w:asciiTheme="minorHAnsi" w:eastAsiaTheme="minorEastAsia" w:hAnsiTheme="minorHAnsi" w:cstheme="minorBidi"/>
             <w:noProof/>
             <w:sz w:val="22"/>
             <w:szCs w:val="22"/>
@@ -2509,7 +2705,7 @@
             <w:rStyle w:val="Hyperlink"/>
             <w:noProof/>
           </w:rPr>
-          <w:t>Analysis</w:t>
+          <w:t>Implementation</w:t>
         </w:r>
         <w:r>
           <w:rPr>
@@ -2530,7 +2726,7 @@
             <w:noProof/>
             <w:webHidden/>
           </w:rPr>
-          <w:instrText xml:space="preserve"> PAGEREF _Toc355339325 \h </w:instrText>
+          <w:instrText xml:space="preserve"> PAGEREF _Toc40374222 \h </w:instrText>
         </w:r>
         <w:r>
           <w:rPr>
@@ -2550,7 +2746,7 @@
             <w:noProof/>
             <w:webHidden/>
           </w:rPr>
-          <w:t>5</w:t>
+          <w:t>6</w:t>
         </w:r>
         <w:r>
           <w:rPr>
@@ -2569,23 +2765,23 @@
           <w:tab w:val="right" w:leader="dot" w:pos="9060"/>
         </w:tabs>
         <w:rPr>
-          <w:rFonts w:ascii="Calibri" w:hAnsi="Calibri"/>
+          <w:rFonts w:asciiTheme="minorHAnsi" w:eastAsiaTheme="minorEastAsia" w:hAnsiTheme="minorHAnsi" w:cstheme="minorBidi"/>
           <w:noProof/>
           <w:sz w:val="22"/>
           <w:szCs w:val="22"/>
         </w:rPr>
       </w:pPr>
-      <w:hyperlink w:anchor="_Toc355339326" w:history="1">
+      <w:hyperlink w:anchor="_Toc40374223" w:history="1">
         <w:r>
           <w:rPr>
             <w:rStyle w:val="Hyperlink"/>
             <w:noProof/>
           </w:rPr>
-          <w:t>7.</w:t>
-        </w:r>
-        <w:r>
-          <w:rPr>
-            <w:rFonts w:ascii="Calibri" w:hAnsi="Calibri"/>
+          <w:t>9.</w:t>
+        </w:r>
+        <w:r>
+          <w:rPr>
+            <w:rFonts w:asciiTheme="minorHAnsi" w:eastAsiaTheme="minorEastAsia" w:hAnsiTheme="minorHAnsi" w:cstheme="minorBidi"/>
             <w:noProof/>
             <w:sz w:val="22"/>
             <w:szCs w:val="22"/>
@@ -2597,7 +2793,7 @@
             <w:rStyle w:val="Hyperlink"/>
             <w:noProof/>
           </w:rPr>
-          <w:t>Design</w:t>
+          <w:t>Module Test</w:t>
         </w:r>
         <w:r>
           <w:rPr>
@@ -2618,7 +2814,7 @@
             <w:noProof/>
             <w:webHidden/>
           </w:rPr>
-          <w:instrText xml:space="preserve"> PAGEREF _Toc355339326 \h </w:instrText>
+          <w:instrText xml:space="preserve"> PAGEREF _Toc40374223 \h </w:instrText>
         </w:r>
         <w:r>
           <w:rPr>
@@ -2638,7 +2834,7 @@
             <w:noProof/>
             <w:webHidden/>
           </w:rPr>
-          <w:t>5</w:t>
+          <w:t>7</w:t>
         </w:r>
         <w:r>
           <w:rPr>
@@ -2657,23 +2853,29 @@
           <w:tab w:val="right" w:leader="dot" w:pos="9060"/>
         </w:tabs>
         <w:rPr>
-          <w:rFonts w:ascii="Calibri" w:hAnsi="Calibri"/>
+          <w:rFonts w:asciiTheme="minorHAnsi" w:eastAsiaTheme="minorEastAsia" w:hAnsiTheme="minorHAnsi" w:cstheme="minorBidi"/>
           <w:noProof/>
           <w:sz w:val="22"/>
           <w:szCs w:val="22"/>
         </w:rPr>
       </w:pPr>
-      <w:hyperlink w:anchor="_Toc355339327" w:history="1">
+      <w:hyperlink w:anchor="_Toc40374224" w:history="1">
         <w:r>
           <w:rPr>
             <w:rStyle w:val="Hyperlink"/>
             <w:noProof/>
-          </w:rPr>
-          <w:t>7.1.</w:t>
-        </w:r>
-        <w:r>
-          <w:rPr>
-            <w:rFonts w:ascii="Calibri" w:hAnsi="Calibri"/>
+            <w14:scene3d>
+              <w14:camera w14:prst="orthographicFront"/>
+              <w14:lightRig w14:rig="threePt" w14:dir="t">
+                <w14:rot w14:lat="0" w14:lon="0" w14:rev="0"/>
+              </w14:lightRig>
+            </w14:scene3d>
+          </w:rPr>
+          <w:t>9.1.</w:t>
+        </w:r>
+        <w:r>
+          <w:rPr>
+            <w:rFonts w:asciiTheme="minorHAnsi" w:eastAsiaTheme="minorEastAsia" w:hAnsiTheme="minorHAnsi" w:cstheme="minorBidi"/>
             <w:noProof/>
             <w:sz w:val="22"/>
             <w:szCs w:val="22"/>
@@ -2685,7 +2887,7 @@
             <w:rStyle w:val="Hyperlink"/>
             <w:noProof/>
           </w:rPr>
-          <w:t>Risks</w:t>
+          <w:t>Module Testreport</w:t>
         </w:r>
         <w:r>
           <w:rPr>
@@ -2706,359 +2908,7 @@
             <w:noProof/>
             <w:webHidden/>
           </w:rPr>
-          <w:instrText xml:space="preserve"> PAGEREF _Toc355339327 \h </w:instrText>
-        </w:r>
-        <w:r>
-          <w:rPr>
-            <w:noProof/>
-            <w:webHidden/>
-          </w:rPr>
-        </w:r>
-        <w:r>
-          <w:rPr>
-            <w:noProof/>
-            <w:webHidden/>
-          </w:rPr>
-          <w:fldChar w:fldCharType="separate"/>
-        </w:r>
-        <w:r>
-          <w:rPr>
-            <w:noProof/>
-            <w:webHidden/>
-          </w:rPr>
-          <w:t>5</w:t>
-        </w:r>
-        <w:r>
-          <w:rPr>
-            <w:noProof/>
-            <w:webHidden/>
-          </w:rPr>
-          <w:fldChar w:fldCharType="end"/>
-        </w:r>
-      </w:hyperlink>
-    </w:p>
-    <w:p>
-      <w:pPr>
-        <w:pStyle w:val="TOC1"/>
-        <w:tabs>
-          <w:tab w:val="left" w:pos="440"/>
-          <w:tab w:val="right" w:leader="dot" w:pos="9060"/>
-        </w:tabs>
-        <w:rPr>
-          <w:rFonts w:ascii="Calibri" w:hAnsi="Calibri"/>
-          <w:noProof/>
-          <w:sz w:val="22"/>
-          <w:szCs w:val="22"/>
-        </w:rPr>
-      </w:pPr>
-      <w:hyperlink w:anchor="_Toc355339328" w:history="1">
-        <w:r>
-          <w:rPr>
-            <w:rStyle w:val="Hyperlink"/>
-            <w:noProof/>
-          </w:rPr>
-          <w:t>8.</w:t>
-        </w:r>
-        <w:r>
-          <w:rPr>
-            <w:rFonts w:ascii="Calibri" w:hAnsi="Calibri"/>
-            <w:noProof/>
-            <w:sz w:val="22"/>
-            <w:szCs w:val="22"/>
-          </w:rPr>
-          <w:tab/>
-        </w:r>
-        <w:r>
-          <w:rPr>
-            <w:rStyle w:val="Hyperlink"/>
-            <w:noProof/>
-          </w:rPr>
-          <w:t>Implementation</w:t>
-        </w:r>
-        <w:r>
-          <w:rPr>
-            <w:noProof/>
-            <w:webHidden/>
-          </w:rPr>
-          <w:tab/>
-        </w:r>
-        <w:r>
-          <w:rPr>
-            <w:noProof/>
-            <w:webHidden/>
-          </w:rPr>
-          <w:fldChar w:fldCharType="begin"/>
-        </w:r>
-        <w:r>
-          <w:rPr>
-            <w:noProof/>
-            <w:webHidden/>
-          </w:rPr>
-          <w:instrText xml:space="preserve"> PAGEREF _Toc355339328 \h </w:instrText>
-        </w:r>
-        <w:r>
-          <w:rPr>
-            <w:noProof/>
-            <w:webHidden/>
-          </w:rPr>
-        </w:r>
-        <w:r>
-          <w:rPr>
-            <w:noProof/>
-            <w:webHidden/>
-          </w:rPr>
-          <w:fldChar w:fldCharType="separate"/>
-        </w:r>
-        <w:r>
-          <w:rPr>
-            <w:noProof/>
-            <w:webHidden/>
-          </w:rPr>
-          <w:t>6</w:t>
-        </w:r>
-        <w:r>
-          <w:rPr>
-            <w:noProof/>
-            <w:webHidden/>
-          </w:rPr>
-          <w:fldChar w:fldCharType="end"/>
-        </w:r>
-      </w:hyperlink>
-    </w:p>
-    <w:p>
-      <w:pPr>
-        <w:pStyle w:val="TOC1"/>
-        <w:tabs>
-          <w:tab w:val="left" w:pos="440"/>
-          <w:tab w:val="right" w:leader="dot" w:pos="9060"/>
-        </w:tabs>
-        <w:rPr>
-          <w:rFonts w:ascii="Calibri" w:hAnsi="Calibri"/>
-          <w:noProof/>
-          <w:sz w:val="22"/>
-          <w:szCs w:val="22"/>
-        </w:rPr>
-      </w:pPr>
-      <w:hyperlink w:anchor="_Toc355339329" w:history="1">
-        <w:r>
-          <w:rPr>
-            <w:rStyle w:val="Hyperlink"/>
-            <w:noProof/>
-          </w:rPr>
-          <w:t>9.</w:t>
-        </w:r>
-        <w:r>
-          <w:rPr>
-            <w:rFonts w:ascii="Calibri" w:hAnsi="Calibri"/>
-            <w:noProof/>
-            <w:sz w:val="22"/>
-            <w:szCs w:val="22"/>
-          </w:rPr>
-          <w:tab/>
-        </w:r>
-        <w:r>
-          <w:rPr>
-            <w:rStyle w:val="Hyperlink"/>
-            <w:noProof/>
-          </w:rPr>
-          <w:t>Module Test</w:t>
-        </w:r>
-        <w:r>
-          <w:rPr>
-            <w:noProof/>
-            <w:webHidden/>
-          </w:rPr>
-          <w:tab/>
-        </w:r>
-        <w:r>
-          <w:rPr>
-            <w:noProof/>
-            <w:webHidden/>
-          </w:rPr>
-          <w:fldChar w:fldCharType="begin"/>
-        </w:r>
-        <w:r>
-          <w:rPr>
-            <w:noProof/>
-            <w:webHidden/>
-          </w:rPr>
-          <w:instrText xml:space="preserve"> PAGEREF _Toc355339329 \h </w:instrText>
-        </w:r>
-        <w:r>
-          <w:rPr>
-            <w:noProof/>
-            <w:webHidden/>
-          </w:rPr>
-        </w:r>
-        <w:r>
-          <w:rPr>
-            <w:noProof/>
-            <w:webHidden/>
-          </w:rPr>
-          <w:fldChar w:fldCharType="separate"/>
-        </w:r>
-        <w:r>
-          <w:rPr>
-            <w:noProof/>
-            <w:webHidden/>
-          </w:rPr>
-          <w:t>7</w:t>
-        </w:r>
-        <w:r>
-          <w:rPr>
-            <w:noProof/>
-            <w:webHidden/>
-          </w:rPr>
-          <w:fldChar w:fldCharType="end"/>
-        </w:r>
-      </w:hyperlink>
-    </w:p>
-    <w:p>
-      <w:pPr>
-        <w:pStyle w:val="TOC2"/>
-        <w:tabs>
-          <w:tab w:val="left" w:pos="880"/>
-          <w:tab w:val="right" w:leader="dot" w:pos="9060"/>
-        </w:tabs>
-        <w:rPr>
-          <w:rFonts w:ascii="Calibri" w:hAnsi="Calibri"/>
-          <w:noProof/>
-          <w:sz w:val="22"/>
-          <w:szCs w:val="22"/>
-        </w:rPr>
-      </w:pPr>
-      <w:hyperlink w:anchor="_Toc355339330" w:history="1">
-        <w:r>
-          <w:rPr>
-            <w:rStyle w:val="Hyperlink"/>
-            <w:noProof/>
-          </w:rPr>
-          <w:t>9.1.</w:t>
-        </w:r>
-        <w:r>
-          <w:rPr>
-            <w:rFonts w:ascii="Calibri" w:hAnsi="Calibri"/>
-            <w:noProof/>
-            <w:sz w:val="22"/>
-            <w:szCs w:val="22"/>
-          </w:rPr>
-          <w:tab/>
-        </w:r>
-        <w:r>
-          <w:rPr>
-            <w:rStyle w:val="Hyperlink"/>
-            <w:noProof/>
-          </w:rPr>
-          <w:t>Component Testplan</w:t>
-        </w:r>
-        <w:r>
-          <w:rPr>
-            <w:noProof/>
-            <w:webHidden/>
-          </w:rPr>
-          <w:tab/>
-        </w:r>
-        <w:r>
-          <w:rPr>
-            <w:noProof/>
-            <w:webHidden/>
-          </w:rPr>
-          <w:fldChar w:fldCharType="begin"/>
-        </w:r>
-        <w:r>
-          <w:rPr>
-            <w:noProof/>
-            <w:webHidden/>
-          </w:rPr>
-          <w:instrText xml:space="preserve"> PAGEREF _Toc355339330 \h </w:instrText>
-        </w:r>
-        <w:r>
-          <w:rPr>
-            <w:noProof/>
-            <w:webHidden/>
-          </w:rPr>
-        </w:r>
-        <w:r>
-          <w:rPr>
-            <w:noProof/>
-            <w:webHidden/>
-          </w:rPr>
-          <w:fldChar w:fldCharType="separate"/>
-        </w:r>
-        <w:r>
-          <w:rPr>
-            <w:noProof/>
-            <w:webHidden/>
-          </w:rPr>
-          <w:t>7</w:t>
-        </w:r>
-        <w:r>
-          <w:rPr>
-            <w:noProof/>
-            <w:webHidden/>
-          </w:rPr>
-          <w:fldChar w:fldCharType="end"/>
-        </w:r>
-      </w:hyperlink>
-    </w:p>
-    <w:p>
-      <w:pPr>
-        <w:pStyle w:val="TOC2"/>
-        <w:tabs>
-          <w:tab w:val="left" w:pos="880"/>
-          <w:tab w:val="right" w:leader="dot" w:pos="9060"/>
-        </w:tabs>
-        <w:rPr>
-          <w:rFonts w:ascii="Calibri" w:hAnsi="Calibri"/>
-          <w:noProof/>
-          <w:sz w:val="22"/>
-          <w:szCs w:val="22"/>
-        </w:rPr>
-      </w:pPr>
-      <w:hyperlink w:anchor="_Toc355339331" w:history="1">
-        <w:r>
-          <w:rPr>
-            <w:rStyle w:val="Hyperlink"/>
-            <w:noProof/>
-          </w:rPr>
-          <w:t>9.2.</w:t>
-        </w:r>
-        <w:r>
-          <w:rPr>
-            <w:rFonts w:ascii="Calibri" w:hAnsi="Calibri"/>
-            <w:noProof/>
-            <w:sz w:val="22"/>
-            <w:szCs w:val="22"/>
-          </w:rPr>
-          <w:tab/>
-        </w:r>
-        <w:r>
-          <w:rPr>
-            <w:rStyle w:val="Hyperlink"/>
-            <w:noProof/>
-          </w:rPr>
-          <w:t>Component Testreport</w:t>
-        </w:r>
-        <w:r>
-          <w:rPr>
-            <w:noProof/>
-            <w:webHidden/>
-          </w:rPr>
-          <w:tab/>
-        </w:r>
-        <w:r>
-          <w:rPr>
-            <w:noProof/>
-            <w:webHidden/>
-          </w:rPr>
-          <w:fldChar w:fldCharType="begin"/>
-        </w:r>
-        <w:r>
-          <w:rPr>
-            <w:noProof/>
-            <w:webHidden/>
-          </w:rPr>
-          <w:instrText xml:space="preserve"> PAGEREF _Toc355339331 \h </w:instrText>
+          <w:instrText xml:space="preserve"> PAGEREF _Toc40374224 \h </w:instrText>
         </w:r>
         <w:r>
           <w:rPr>
@@ -3097,13 +2947,13 @@
           <w:tab w:val="right" w:leader="dot" w:pos="9060"/>
         </w:tabs>
         <w:rPr>
-          <w:rFonts w:ascii="Calibri" w:hAnsi="Calibri"/>
+          <w:rFonts w:asciiTheme="minorHAnsi" w:eastAsiaTheme="minorEastAsia" w:hAnsiTheme="minorHAnsi" w:cstheme="minorBidi"/>
           <w:noProof/>
           <w:sz w:val="22"/>
           <w:szCs w:val="22"/>
         </w:rPr>
       </w:pPr>
-      <w:hyperlink w:anchor="_Toc355339332" w:history="1">
+      <w:hyperlink w:anchor="_Toc40374225" w:history="1">
         <w:r>
           <w:rPr>
             <w:rStyle w:val="Hyperlink"/>
@@ -3113,7 +2963,7 @@
         </w:r>
         <w:r>
           <w:rPr>
-            <w:rFonts w:ascii="Calibri" w:hAnsi="Calibri"/>
+            <w:rFonts w:asciiTheme="minorHAnsi" w:eastAsiaTheme="minorEastAsia" w:hAnsiTheme="minorHAnsi" w:cstheme="minorBidi"/>
             <w:noProof/>
             <w:sz w:val="22"/>
             <w:szCs w:val="22"/>
@@ -3146,447 +2996,7 @@
             <w:noProof/>
             <w:webHidden/>
           </w:rPr>
-          <w:instrText xml:space="preserve"> PAGEREF _Toc355339332 \h </w:instrText>
-        </w:r>
-        <w:r>
-          <w:rPr>
-            <w:noProof/>
-            <w:webHidden/>
-          </w:rPr>
-        </w:r>
-        <w:r>
-          <w:rPr>
-            <w:noProof/>
-            <w:webHidden/>
-          </w:rPr>
-          <w:fldChar w:fldCharType="separate"/>
-        </w:r>
-        <w:r>
-          <w:rPr>
-            <w:noProof/>
-            <w:webHidden/>
-          </w:rPr>
-          <w:t>8</w:t>
-        </w:r>
-        <w:r>
-          <w:rPr>
-            <w:noProof/>
-            <w:webHidden/>
-          </w:rPr>
-          <w:fldChar w:fldCharType="end"/>
-        </w:r>
-      </w:hyperlink>
-    </w:p>
-    <w:p>
-      <w:pPr>
-        <w:pStyle w:val="TOC1"/>
-        <w:tabs>
-          <w:tab w:val="left" w:pos="660"/>
-          <w:tab w:val="right" w:leader="dot" w:pos="9060"/>
-        </w:tabs>
-        <w:rPr>
-          <w:rFonts w:ascii="Calibri" w:hAnsi="Calibri"/>
-          <w:noProof/>
-          <w:sz w:val="22"/>
-          <w:szCs w:val="22"/>
-        </w:rPr>
-      </w:pPr>
-      <w:hyperlink w:anchor="_Toc355339333" w:history="1">
-        <w:r>
-          <w:rPr>
-            <w:rStyle w:val="Hyperlink"/>
-            <w:noProof/>
-          </w:rPr>
-          <w:t>11.</w:t>
-        </w:r>
-        <w:r>
-          <w:rPr>
-            <w:rFonts w:ascii="Calibri" w:hAnsi="Calibri"/>
-            <w:noProof/>
-            <w:sz w:val="22"/>
-            <w:szCs w:val="22"/>
-          </w:rPr>
-          <w:tab/>
-        </w:r>
-        <w:r>
-          <w:rPr>
-            <w:rStyle w:val="Hyperlink"/>
-            <w:noProof/>
-          </w:rPr>
-          <w:t>Appendix</w:t>
-        </w:r>
-        <w:r>
-          <w:rPr>
-            <w:noProof/>
-            <w:webHidden/>
-          </w:rPr>
-          <w:tab/>
-        </w:r>
-        <w:r>
-          <w:rPr>
-            <w:noProof/>
-            <w:webHidden/>
-          </w:rPr>
-          <w:fldChar w:fldCharType="begin"/>
-        </w:r>
-        <w:r>
-          <w:rPr>
-            <w:noProof/>
-            <w:webHidden/>
-          </w:rPr>
-          <w:instrText xml:space="preserve"> PAGEREF _Toc355339333 \h </w:instrText>
-        </w:r>
-        <w:r>
-          <w:rPr>
-            <w:noProof/>
-            <w:webHidden/>
-          </w:rPr>
-        </w:r>
-        <w:r>
-          <w:rPr>
-            <w:noProof/>
-            <w:webHidden/>
-          </w:rPr>
-          <w:fldChar w:fldCharType="separate"/>
-        </w:r>
-        <w:r>
-          <w:rPr>
-            <w:noProof/>
-            <w:webHidden/>
-          </w:rPr>
-          <w:t>8</w:t>
-        </w:r>
-        <w:r>
-          <w:rPr>
-            <w:noProof/>
-            <w:webHidden/>
-          </w:rPr>
-          <w:fldChar w:fldCharType="end"/>
-        </w:r>
-      </w:hyperlink>
-    </w:p>
-    <w:p>
-      <w:pPr>
-        <w:pStyle w:val="TOC2"/>
-        <w:tabs>
-          <w:tab w:val="left" w:pos="1100"/>
-          <w:tab w:val="right" w:leader="dot" w:pos="9060"/>
-        </w:tabs>
-        <w:rPr>
-          <w:rFonts w:ascii="Calibri" w:hAnsi="Calibri"/>
-          <w:noProof/>
-          <w:sz w:val="22"/>
-          <w:szCs w:val="22"/>
-        </w:rPr>
-      </w:pPr>
-      <w:hyperlink w:anchor="_Toc355339334" w:history="1">
-        <w:r>
-          <w:rPr>
-            <w:rStyle w:val="Hyperlink"/>
-            <w:noProof/>
-          </w:rPr>
-          <w:t>11.1.</w:t>
-        </w:r>
-        <w:r>
-          <w:rPr>
-            <w:rFonts w:ascii="Calibri" w:hAnsi="Calibri"/>
-            <w:noProof/>
-            <w:sz w:val="22"/>
-            <w:szCs w:val="22"/>
-          </w:rPr>
-          <w:tab/>
-        </w:r>
-        <w:r>
-          <w:rPr>
-            <w:rStyle w:val="Hyperlink"/>
-            <w:noProof/>
-          </w:rPr>
-          <w:t>References</w:t>
-        </w:r>
-        <w:r>
-          <w:rPr>
-            <w:noProof/>
-            <w:webHidden/>
-          </w:rPr>
-          <w:tab/>
-        </w:r>
-        <w:r>
-          <w:rPr>
-            <w:noProof/>
-            <w:webHidden/>
-          </w:rPr>
-          <w:fldChar w:fldCharType="begin"/>
-        </w:r>
-        <w:r>
-          <w:rPr>
-            <w:noProof/>
-            <w:webHidden/>
-          </w:rPr>
-          <w:instrText xml:space="preserve"> PAGEREF _Toc355339334 \h </w:instrText>
-        </w:r>
-        <w:r>
-          <w:rPr>
-            <w:noProof/>
-            <w:webHidden/>
-          </w:rPr>
-        </w:r>
-        <w:r>
-          <w:rPr>
-            <w:noProof/>
-            <w:webHidden/>
-          </w:rPr>
-          <w:fldChar w:fldCharType="separate"/>
-        </w:r>
-        <w:r>
-          <w:rPr>
-            <w:noProof/>
-            <w:webHidden/>
-          </w:rPr>
-          <w:t>8</w:t>
-        </w:r>
-        <w:r>
-          <w:rPr>
-            <w:noProof/>
-            <w:webHidden/>
-          </w:rPr>
-          <w:fldChar w:fldCharType="end"/>
-        </w:r>
-      </w:hyperlink>
-    </w:p>
-    <w:p>
-      <w:pPr>
-        <w:pStyle w:val="TOC2"/>
-        <w:tabs>
-          <w:tab w:val="left" w:pos="1100"/>
-          <w:tab w:val="right" w:leader="dot" w:pos="9060"/>
-        </w:tabs>
-        <w:rPr>
-          <w:rFonts w:ascii="Calibri" w:hAnsi="Calibri"/>
-          <w:noProof/>
-          <w:sz w:val="22"/>
-          <w:szCs w:val="22"/>
-        </w:rPr>
-      </w:pPr>
-      <w:hyperlink w:anchor="_Toc355339335" w:history="1">
-        <w:r>
-          <w:rPr>
-            <w:rStyle w:val="Hyperlink"/>
-            <w:noProof/>
-          </w:rPr>
-          <w:t>11.2.</w:t>
-        </w:r>
-        <w:r>
-          <w:rPr>
-            <w:rFonts w:ascii="Calibri" w:hAnsi="Calibri"/>
-            <w:noProof/>
-            <w:sz w:val="22"/>
-            <w:szCs w:val="22"/>
-          </w:rPr>
-          <w:tab/>
-        </w:r>
-        <w:r>
-          <w:rPr>
-            <w:rStyle w:val="Hyperlink"/>
-            <w:noProof/>
-          </w:rPr>
-          <w:t>Interface Definitions</w:t>
-        </w:r>
-        <w:r>
-          <w:rPr>
-            <w:noProof/>
-            <w:webHidden/>
-          </w:rPr>
-          <w:tab/>
-        </w:r>
-        <w:r>
-          <w:rPr>
-            <w:noProof/>
-            <w:webHidden/>
-          </w:rPr>
-          <w:fldChar w:fldCharType="begin"/>
-        </w:r>
-        <w:r>
-          <w:rPr>
-            <w:noProof/>
-            <w:webHidden/>
-          </w:rPr>
-          <w:instrText xml:space="preserve"> PAGEREF _Toc355339335 \h </w:instrText>
-        </w:r>
-        <w:r>
-          <w:rPr>
-            <w:noProof/>
-            <w:webHidden/>
-          </w:rPr>
-        </w:r>
-        <w:r>
-          <w:rPr>
-            <w:noProof/>
-            <w:webHidden/>
-          </w:rPr>
-          <w:fldChar w:fldCharType="separate"/>
-        </w:r>
-        <w:r>
-          <w:rPr>
-            <w:noProof/>
-            <w:webHidden/>
-          </w:rPr>
-          <w:t>8</w:t>
-        </w:r>
-        <w:r>
-          <w:rPr>
-            <w:noProof/>
-            <w:webHidden/>
-          </w:rPr>
-          <w:fldChar w:fldCharType="end"/>
-        </w:r>
-      </w:hyperlink>
-    </w:p>
-    <w:p>
-      <w:pPr>
-        <w:pStyle w:val="TOC2"/>
-        <w:tabs>
-          <w:tab w:val="left" w:pos="1100"/>
-          <w:tab w:val="right" w:leader="dot" w:pos="9060"/>
-        </w:tabs>
-        <w:rPr>
-          <w:rFonts w:ascii="Calibri" w:hAnsi="Calibri"/>
-          <w:noProof/>
-          <w:sz w:val="22"/>
-          <w:szCs w:val="22"/>
-        </w:rPr>
-      </w:pPr>
-      <w:hyperlink w:anchor="_Toc355339336" w:history="1">
-        <w:r>
-          <w:rPr>
-            <w:rStyle w:val="Hyperlink"/>
-            <w:noProof/>
-          </w:rPr>
-          <w:t>11.3.</w:t>
-        </w:r>
-        <w:r>
-          <w:rPr>
-            <w:rFonts w:ascii="Calibri" w:hAnsi="Calibri"/>
-            <w:noProof/>
-            <w:sz w:val="22"/>
-            <w:szCs w:val="22"/>
-          </w:rPr>
-          <w:tab/>
-        </w:r>
-        <w:r>
-          <w:rPr>
-            <w:rStyle w:val="Hyperlink"/>
-            <w:noProof/>
-          </w:rPr>
-          <w:t>Code</w:t>
-        </w:r>
-        <w:r>
-          <w:rPr>
-            <w:noProof/>
-            <w:webHidden/>
-          </w:rPr>
-          <w:tab/>
-        </w:r>
-        <w:r>
-          <w:rPr>
-            <w:noProof/>
-            <w:webHidden/>
-          </w:rPr>
-          <w:fldChar w:fldCharType="begin"/>
-        </w:r>
-        <w:r>
-          <w:rPr>
-            <w:noProof/>
-            <w:webHidden/>
-          </w:rPr>
-          <w:instrText xml:space="preserve"> PAGEREF _Toc355339336 \h </w:instrText>
-        </w:r>
-        <w:r>
-          <w:rPr>
-            <w:noProof/>
-            <w:webHidden/>
-          </w:rPr>
-        </w:r>
-        <w:r>
-          <w:rPr>
-            <w:noProof/>
-            <w:webHidden/>
-          </w:rPr>
-          <w:fldChar w:fldCharType="separate"/>
-        </w:r>
-        <w:r>
-          <w:rPr>
-            <w:noProof/>
-            <w:webHidden/>
-          </w:rPr>
-          <w:t>8</w:t>
-        </w:r>
-        <w:r>
-          <w:rPr>
-            <w:noProof/>
-            <w:webHidden/>
-          </w:rPr>
-          <w:fldChar w:fldCharType="end"/>
-        </w:r>
-      </w:hyperlink>
-    </w:p>
-    <w:p>
-      <w:pPr>
-        <w:pStyle w:val="TOC2"/>
-        <w:tabs>
-          <w:tab w:val="left" w:pos="1100"/>
-          <w:tab w:val="right" w:leader="dot" w:pos="9060"/>
-        </w:tabs>
-        <w:rPr>
-          <w:rFonts w:ascii="Calibri" w:hAnsi="Calibri"/>
-          <w:noProof/>
-          <w:sz w:val="22"/>
-          <w:szCs w:val="22"/>
-        </w:rPr>
-      </w:pPr>
-      <w:hyperlink w:anchor="_Toc355339337" w:history="1">
-        <w:r>
-          <w:rPr>
-            <w:rStyle w:val="Hyperlink"/>
-            <w:noProof/>
-          </w:rPr>
-          <w:t>11.4.</w:t>
-        </w:r>
-        <w:r>
-          <w:rPr>
-            <w:rFonts w:ascii="Calibri" w:hAnsi="Calibri"/>
-            <w:noProof/>
-            <w:sz w:val="22"/>
-            <w:szCs w:val="22"/>
-          </w:rPr>
-          <w:tab/>
-        </w:r>
-        <w:r>
-          <w:rPr>
-            <w:rStyle w:val="Hyperlink"/>
-            <w:noProof/>
-          </w:rPr>
-          <w:t>Module Test Cases</w:t>
-        </w:r>
-        <w:r>
-          <w:rPr>
-            <w:noProof/>
-            <w:webHidden/>
-          </w:rPr>
-          <w:tab/>
-        </w:r>
-        <w:r>
-          <w:rPr>
-            <w:noProof/>
-            <w:webHidden/>
-          </w:rPr>
-          <w:fldChar w:fldCharType="begin"/>
-        </w:r>
-        <w:r>
-          <w:rPr>
-            <w:noProof/>
-            <w:webHidden/>
-          </w:rPr>
-          <w:instrText xml:space="preserve"> PAGEREF _Toc355339337 \h </w:instrText>
+          <w:instrText xml:space="preserve"> PAGEREF _Toc40374225 \h </w:instrText>
         </w:r>
         <w:r>
           <w:rPr>
@@ -3628,12 +3038,12 @@
         <w:pStyle w:val="Heading1"/>
         <w:ind w:left="0" w:firstLine="0"/>
       </w:pPr>
-      <w:bookmarkStart w:id="4" w:name="_Toc355339318"/>
+      <w:bookmarkStart w:id="5" w:name="_Toc40374213"/>
       <w:r>
         <w:lastRenderedPageBreak/>
         <w:t>History</w:t>
       </w:r>
-      <w:bookmarkEnd w:id="4"/>
+      <w:bookmarkEnd w:id="5"/>
     </w:p>
     <w:tbl>
       <w:tblPr>
@@ -3999,12 +3409,12 @@
         <w:pageBreakBefore w:val="0"/>
         <w:ind w:left="0" w:firstLine="0"/>
       </w:pPr>
-      <w:bookmarkStart w:id="5" w:name="_Toc355339319"/>
+      <w:bookmarkStart w:id="6" w:name="_Toc40374214"/>
       <w:r>
         <w:t>Scope</w:t>
       </w:r>
-      <w:bookmarkEnd w:id="3"/>
-      <w:bookmarkEnd w:id="5"/>
+      <w:bookmarkEnd w:id="2"/>
+      <w:bookmarkEnd w:id="6"/>
     </w:p>
     <w:p>
       <w:pPr>
@@ -4039,11 +3449,11 @@
         <w:pageBreakBefore w:val="0"/>
         <w:ind w:left="0" w:firstLine="0"/>
       </w:pPr>
-      <w:bookmarkStart w:id="6" w:name="_Toc355339320"/>
+      <w:bookmarkStart w:id="7" w:name="_Toc40374215"/>
       <w:r>
         <w:t>Definitions</w:t>
       </w:r>
-      <w:bookmarkEnd w:id="6"/>
+      <w:bookmarkEnd w:id="7"/>
     </w:p>
     <w:p>
       <w:pPr>
@@ -4100,7 +3510,7 @@
         <w:pStyle w:val="Heading1"/>
         <w:ind w:left="0" w:firstLine="0"/>
       </w:pPr>
-      <w:bookmarkStart w:id="7" w:name="_Toc355339321"/>
+      <w:bookmarkStart w:id="8" w:name="_Toc40374216"/>
       <w:r>
         <w:lastRenderedPageBreak/>
         <w:t xml:space="preserve">Module </w:t>
@@ -4108,20 +3518,20 @@
       <w:r>
         <w:t>Requirements</w:t>
       </w:r>
-      <w:bookmarkEnd w:id="7"/>
+      <w:bookmarkEnd w:id="8"/>
     </w:p>
     <w:p>
       <w:pPr>
         <w:pStyle w:val="Heading2"/>
       </w:pPr>
-      <w:bookmarkStart w:id="8" w:name="_Toc355339322"/>
+      <w:bookmarkStart w:id="9" w:name="_Toc40374217"/>
       <w:r>
         <w:rPr>
           <w:lang w:val="de-DE"/>
         </w:rPr>
         <w:t>User View</w:t>
       </w:r>
-      <w:bookmarkEnd w:id="8"/>
+      <w:bookmarkEnd w:id="9"/>
     </w:p>
     <w:p>
       <w:pPr>
@@ -4150,12 +3560,18 @@
         <w:t xml:space="preserve"> device and makes a request to save the changes.</w:t>
       </w:r>
     </w:p>
-    <w:p/>
+    <w:p>
+      <w:pPr>
+        <w:rPr>
+          <w:lang w:val="en-US"/>
+        </w:rPr>
+      </w:pPr>
+    </w:p>
     <w:p>
       <w:pPr>
         <w:pStyle w:val="Heading2"/>
       </w:pPr>
-      <w:bookmarkStart w:id="9" w:name="_Toc355339324"/>
+      <w:bookmarkStart w:id="10" w:name="_Toc40374218"/>
       <w:r>
         <w:rPr>
           <w:lang w:val="de-DE"/>
@@ -4165,7 +3581,7 @@
       <w:r>
         <w:t>ontext</w:t>
       </w:r>
-      <w:bookmarkEnd w:id="9"/>
+      <w:bookmarkEnd w:id="10"/>
       <w:r>
         <w:t xml:space="preserve"> </w:t>
       </w:r>
@@ -4175,6 +3591,7 @@
         <w:rPr>
           <w:rFonts w:asciiTheme="minorHAnsi" w:hAnsiTheme="minorHAnsi"/>
           <w:szCs w:val="22"/>
+          <w:lang w:val="en-US"/>
         </w:rPr>
       </w:pPr>
       <w:r>
@@ -4184,13 +3601,19 @@
         <w:t>This module works with the frontend and the backend API module.</w:t>
       </w:r>
     </w:p>
-    <w:p/>
+    <w:p>
+      <w:pPr>
+        <w:rPr>
+          <w:lang w:val="en-US"/>
+        </w:rPr>
+      </w:pPr>
+    </w:p>
     <w:p>
       <w:pPr>
         <w:pStyle w:val="Heading1"/>
         <w:ind w:left="0" w:firstLine="0"/>
       </w:pPr>
-      <w:bookmarkStart w:id="10" w:name="_Toc355339325"/>
+      <w:bookmarkStart w:id="11" w:name="_Toc40374219"/>
       <w:r>
         <w:lastRenderedPageBreak/>
         <w:t>A</w:t>
@@ -4201,7 +3624,7 @@
       <w:r>
         <w:t>is</w:t>
       </w:r>
-      <w:bookmarkEnd w:id="10"/>
+      <w:bookmarkEnd w:id="11"/>
     </w:p>
     <w:p>
       <w:pPr>
@@ -4242,14 +3665,14 @@
         <w:pageBreakBefore w:val="0"/>
         <w:ind w:left="0" w:firstLine="0"/>
       </w:pPr>
-      <w:bookmarkStart w:id="11" w:name="_Toc355339326"/>
       <w:bookmarkStart w:id="12" w:name="_Toc32300437"/>
       <w:bookmarkStart w:id="13" w:name="_Toc32300682"/>
       <w:bookmarkStart w:id="14" w:name="_Toc35265301"/>
+      <w:bookmarkStart w:id="15" w:name="_Toc40374220"/>
       <w:r>
         <w:t>Design</w:t>
       </w:r>
-      <w:bookmarkEnd w:id="11"/>
+      <w:bookmarkEnd w:id="15"/>
     </w:p>
     <w:bookmarkEnd w:id="12"/>
     <w:bookmarkEnd w:id="13"/>
@@ -4334,7 +3757,15 @@
       </w:r>
     </w:p>
     <w:p>
-      <w:r>
+      <w:pPr>
+        <w:rPr>
+          <w:lang w:val="en-US"/>
+        </w:rPr>
+      </w:pPr>
+      <w:r>
+        <w:rPr>
+          <w:lang w:val="en-US"/>
+        </w:rPr>
         <w:t>APIs:</w:t>
       </w:r>
     </w:p>
@@ -4398,7 +3829,7 @@
       <w:pPr>
         <w:pStyle w:val="Heading2"/>
       </w:pPr>
-      <w:bookmarkStart w:id="15" w:name="_Toc355339327"/>
+      <w:bookmarkStart w:id="16" w:name="_Toc40374221"/>
       <w:r>
         <w:t>Ris</w:t>
       </w:r>
@@ -4408,7 +3839,7 @@
         </w:rPr>
         <w:t>ks</w:t>
       </w:r>
-      <w:bookmarkEnd w:id="15"/>
+      <w:bookmarkEnd w:id="16"/>
     </w:p>
     <w:p/>
     <w:p>
@@ -4434,31 +3865,63 @@
       <w:pPr>
         <w:rPr>
           <w:color w:val="FF0000"/>
-        </w:rPr>
-      </w:pPr>
-      <w:r>
-        <w:rPr>
-          <w:lang w:val="en-US"/>
-        </w:rPr>
-        <w:t xml:space="preserve">The application will not be able to save changes to </w:t>
-      </w:r>
-      <w:proofErr w:type="gramStart"/>
-      <w:r>
-        <w:rPr>
-          <w:lang w:val="en-US"/>
-        </w:rPr>
-        <w:t>an</w:t>
-      </w:r>
-      <w:proofErr w:type="gramEnd"/>
-      <w:r>
-        <w:rPr>
+          <w:lang w:val="en-US"/>
+        </w:rPr>
+      </w:pPr>
+      <w:r>
+        <w:rPr>
+          <w:lang w:val="en-US"/>
+        </w:rPr>
+        <w:t xml:space="preserve">The application will not be able to save changes to an </w:t>
+      </w:r>
+      <w:proofErr w:type="spellStart"/>
+      <w:r>
+        <w:rPr>
+          <w:lang w:val="en-US"/>
+        </w:rPr>
+        <w:t>profinet</w:t>
+      </w:r>
+      <w:proofErr w:type="spellEnd"/>
+      <w:r>
+        <w:rPr>
+          <w:lang w:val="en-US"/>
+        </w:rPr>
+        <w:t>-device.</w:t>
+      </w:r>
+    </w:p>
+    <w:p>
+      <w:pPr>
+        <w:rPr>
+          <w:color w:val="FF0000"/>
+          <w:lang w:val="en-US"/>
+        </w:rPr>
+      </w:pPr>
+      <w:r>
+        <w:rPr>
+          <w:color w:val="FF0000"/>
           <w:lang w:val="en-US"/>
         </w:rPr>
         <w:t xml:space="preserve"> </w:t>
       </w:r>
+    </w:p>
+    <w:p>
+      <w:pPr>
+        <w:rPr>
+          <w:color w:val="FF0000"/>
+          <w:lang w:val="en-US"/>
+        </w:rPr>
+      </w:pPr>
+      <w:r>
+        <w:rPr>
+          <w:color w:val="FF0000"/>
+          <w:lang w:val="en-US"/>
+        </w:rPr>
+        <w:t xml:space="preserve">If the </w:t>
+      </w:r>
       <w:proofErr w:type="spellStart"/>
       <w:r>
         <w:rPr>
+          <w:color w:val="FF0000"/>
           <w:lang w:val="en-US"/>
         </w:rPr>
         <w:t>profinet</w:t>
@@ -4466,65 +3929,36 @@
       <w:proofErr w:type="spellEnd"/>
       <w:r>
         <w:rPr>
-          <w:lang w:val="en-US"/>
-        </w:rPr>
-        <w:t>-device.</w:t>
-      </w:r>
-    </w:p>
-    <w:p>
-      <w:pPr>
-        <w:rPr>
           <w:color w:val="FF0000"/>
-        </w:rPr>
-      </w:pPr>
+          <w:lang w:val="en-US"/>
+        </w:rPr>
+        <w:t>-API-s</w:t>
+      </w:r>
       <w:r>
         <w:rPr>
           <w:color w:val="FF0000"/>
-        </w:rPr>
-        <w:t xml:space="preserve"> </w:t>
-      </w:r>
-    </w:p>
-    <w:p>
-      <w:pPr>
-        <w:rPr>
-          <w:color w:val="FF0000"/>
-          <w:lang w:val="en-US"/>
-        </w:rPr>
-      </w:pPr>
-      <w:r>
-        <w:rPr>
-          <w:color w:val="FF0000"/>
-          <w:lang w:val="en-US"/>
-        </w:rPr>
-        <w:t xml:space="preserve">If the </w:t>
-      </w:r>
-      <w:proofErr w:type="spellStart"/>
-      <w:r>
-        <w:rPr>
-          <w:color w:val="FF0000"/>
-          <w:lang w:val="en-US"/>
-        </w:rPr>
-        <w:t>profinet</w:t>
-      </w:r>
-      <w:proofErr w:type="spellEnd"/>
-      <w:r>
-        <w:rPr>
-          <w:color w:val="FF0000"/>
-          <w:lang w:val="en-US"/>
-        </w:rPr>
-        <w:t>-API-s</w:t>
-      </w:r>
-      <w:r>
-        <w:rPr>
-          <w:color w:val="FF0000"/>
           <w:lang w:val="en-US"/>
         </w:rPr>
         <w:t>pecification changes this module must be updated.</w:t>
       </w:r>
     </w:p>
-    <w:p/>
-    <w:p>
-      <w:r>
+    <w:p>
+      <w:pPr>
+        <w:rPr>
+          <w:lang w:val="en-US"/>
+        </w:rPr>
+      </w:pPr>
+    </w:p>
+    <w:p>
+      <w:pPr>
+        <w:rPr>
+          <w:lang w:val="en-US"/>
+        </w:rPr>
+      </w:pPr>
+      <w:r>
+        <w:rPr>
+          <w:lang w:val="en-US"/>
+        </w:rPr>
         <w:t>Measures to reduce risk:</w:t>
       </w:r>
     </w:p>
@@ -4567,7 +4001,7 @@
         <w:pStyle w:val="Heading1"/>
         <w:ind w:left="0" w:firstLine="0"/>
       </w:pPr>
-      <w:bookmarkStart w:id="16" w:name="_Toc355339328"/>
+      <w:bookmarkStart w:id="17" w:name="_Toc40374222"/>
       <w:r>
         <w:lastRenderedPageBreak/>
         <w:t>Implement</w:t>
@@ -4575,7 +4009,7 @@
       <w:r>
         <w:t>ation</w:t>
       </w:r>
-      <w:bookmarkEnd w:id="16"/>
+      <w:bookmarkEnd w:id="17"/>
     </w:p>
     <w:p>
       <w:pPr>
@@ -4685,7 +4119,7 @@
         <w:pStyle w:val="Heading1"/>
         <w:ind w:left="0" w:firstLine="0"/>
       </w:pPr>
-      <w:bookmarkStart w:id="17" w:name="_Toc355339329"/>
+      <w:bookmarkStart w:id="18" w:name="_Toc40374223"/>
       <w:r>
         <w:lastRenderedPageBreak/>
         <w:t>Module</w:t>
@@ -4696,386 +4130,8 @@
       <w:r>
         <w:t>est</w:t>
       </w:r>
-      <w:bookmarkEnd w:id="17"/>
-    </w:p>
-    <w:p>
-      <w:pPr>
-        <w:rPr>
-          <w:rStyle w:val="Erluterungen"/>
-          <w:rFonts w:eastAsia="+mn-ea"/>
-        </w:rPr>
-      </w:pPr>
-      <w:r>
-        <w:rPr>
-          <w:rStyle w:val="Erluterungen"/>
-          <w:rFonts w:eastAsia="+mn-ea"/>
-        </w:rPr>
-        <w:t xml:space="preserve">&lt; </w:t>
-      </w:r>
-      <w:r>
-        <w:rPr>
-          <w:rStyle w:val="Erluterungen"/>
-          <w:rFonts w:eastAsia="+mn-ea"/>
-        </w:rPr>
-        <w:t>Wie wird die Komponente getestet?</w:t>
-      </w:r>
-      <w:r>
-        <w:rPr>
-          <w:rStyle w:val="Erluterungen"/>
-          <w:rFonts w:eastAsia="+mn-ea"/>
-        </w:rPr>
-        <w:t xml:space="preserve"> </w:t>
-      </w:r>
-      <w:r>
-        <w:rPr>
-          <w:rStyle w:val="Erluterungen"/>
-          <w:rFonts w:eastAsia="+mn-ea"/>
-          <w:lang w:val="en-US"/>
-        </w:rPr>
-        <w:t>White-Box und Black-Box-View!</w:t>
-      </w:r>
-      <w:r>
-        <w:rPr>
-          <w:rStyle w:val="Erluterungen"/>
-          <w:rFonts w:eastAsia="+mn-ea"/>
-          <w:lang w:val="en-US"/>
-        </w:rPr>
-        <w:t xml:space="preserve"> </w:t>
-      </w:r>
-      <w:r>
-        <w:rPr>
-          <w:rStyle w:val="Erluterungen"/>
-          <w:rFonts w:eastAsia="+mn-ea"/>
-        </w:rPr>
-        <w:t>Dokumentation von Vorgehen und Ergebnissen</w:t>
-      </w:r>
-      <w:r>
-        <w:rPr>
-          <w:rStyle w:val="Erluterungen"/>
-          <w:rFonts w:eastAsia="+mn-ea"/>
-        </w:rPr>
-        <w:t>. Bei Bedarf entsprechend erweitern</w:t>
-      </w:r>
-      <w:r>
-        <w:rPr>
-          <w:rStyle w:val="Erluterungen"/>
-          <w:rFonts w:eastAsia="+mn-ea"/>
-        </w:rPr>
-        <w:t>.</w:t>
-      </w:r>
-      <w:r>
-        <w:rPr>
-          <w:rStyle w:val="Erluterungen"/>
-          <w:rFonts w:eastAsia="+mn-ea"/>
-        </w:rPr>
-        <w:t>&gt;</w:t>
-      </w:r>
-    </w:p>
-    <w:p>
-      <w:pPr>
-        <w:pStyle w:val="Heading2"/>
-      </w:pPr>
-      <w:bookmarkStart w:id="18" w:name="_Toc355339330"/>
-      <w:r>
-        <w:rPr>
-          <w:lang w:val="de-DE"/>
-        </w:rPr>
-        <w:t>C</w:t>
-      </w:r>
-      <w:r>
-        <w:t>omponent</w:t>
-      </w:r>
-      <w:r>
-        <w:rPr>
-          <w:lang w:val="de-DE"/>
-        </w:rPr>
-        <w:t xml:space="preserve"> T</w:t>
-      </w:r>
-      <w:r>
-        <w:t>estplan</w:t>
-      </w:r>
       <w:bookmarkEnd w:id="18"/>
     </w:p>
-    <w:tbl>
-      <w:tblPr>
-        <w:tblpPr w:leftFromText="141" w:rightFromText="141" w:vertAnchor="text" w:horzAnchor="margin" w:tblpX="108" w:tblpY="113"/>
-        <w:tblW w:w="9039" w:type="dxa"/>
-        <w:tblBorders>
-          <w:top w:val="single" w:sz="6" w:space="0" w:color="000000"/>
-          <w:left w:val="single" w:sz="6" w:space="0" w:color="000000"/>
-          <w:bottom w:val="single" w:sz="6" w:space="0" w:color="000000"/>
-          <w:right w:val="single" w:sz="6" w:space="0" w:color="000000"/>
-          <w:insideH w:val="single" w:sz="6" w:space="0" w:color="000000"/>
-          <w:insideV w:val="single" w:sz="6" w:space="0" w:color="000000"/>
-        </w:tblBorders>
-        <w:tblLook w:val="01E0" w:firstRow="1" w:lastRow="1" w:firstColumn="1" w:lastColumn="1" w:noHBand="0" w:noVBand="0"/>
-      </w:tblPr>
-      <w:tblGrid>
-        <w:gridCol w:w="1095"/>
-        <w:gridCol w:w="2467"/>
-        <w:gridCol w:w="5477"/>
-      </w:tblGrid>
-      <w:tr>
-        <w:trPr>
-          <w:trHeight w:val="264"/>
-        </w:trPr>
-        <w:tc>
-          <w:tcPr>
-            <w:tcW w:w="1095" w:type="dxa"/>
-            <w:shd w:val="solid" w:color="000000" w:fill="FFFFFF"/>
-          </w:tcPr>
-          <w:p>
-            <w:pPr>
-              <w:jc w:val="left"/>
-              <w:rPr>
-                <w:rFonts w:ascii="Arial" w:hAnsi="Arial"/>
-                <w:b/>
-                <w:bCs/>
-                <w:sz w:val="24"/>
-                <w:szCs w:val="20"/>
-              </w:rPr>
-            </w:pPr>
-            <w:r>
-              <w:rPr>
-                <w:rFonts w:ascii="Arial" w:hAnsi="Arial"/>
-                <w:b/>
-                <w:bCs/>
-                <w:sz w:val="24"/>
-                <w:szCs w:val="20"/>
-              </w:rPr>
-              <w:t>Test</w:t>
-            </w:r>
-            <w:r>
-              <w:rPr>
-                <w:rFonts w:ascii="Arial" w:hAnsi="Arial"/>
-                <w:b/>
-                <w:bCs/>
-                <w:sz w:val="24"/>
-                <w:szCs w:val="20"/>
-              </w:rPr>
-              <w:t>-ID</w:t>
-            </w:r>
-          </w:p>
-        </w:tc>
-        <w:tc>
-          <w:tcPr>
-            <w:tcW w:w="2467" w:type="dxa"/>
-            <w:shd w:val="solid" w:color="000000" w:fill="FFFFFF"/>
-          </w:tcPr>
-          <w:p>
-            <w:pPr>
-              <w:jc w:val="left"/>
-              <w:rPr>
-                <w:rFonts w:ascii="Arial" w:hAnsi="Arial"/>
-                <w:b/>
-                <w:bCs/>
-                <w:sz w:val="24"/>
-                <w:szCs w:val="20"/>
-              </w:rPr>
-            </w:pPr>
-            <w:r>
-              <w:rPr>
-                <w:rFonts w:ascii="Arial" w:hAnsi="Arial"/>
-                <w:b/>
-                <w:bCs/>
-                <w:sz w:val="24"/>
-                <w:szCs w:val="20"/>
-              </w:rPr>
-              <w:t xml:space="preserve">Feature ID </w:t>
-            </w:r>
-          </w:p>
-        </w:tc>
-        <w:tc>
-          <w:tcPr>
-            <w:tcW w:w="5477" w:type="dxa"/>
-            <w:shd w:val="solid" w:color="000000" w:fill="FFFFFF"/>
-          </w:tcPr>
-          <w:p>
-            <w:pPr>
-              <w:jc w:val="left"/>
-              <w:rPr>
-                <w:rFonts w:ascii="Arial" w:hAnsi="Arial"/>
-                <w:b/>
-                <w:bCs/>
-                <w:sz w:val="24"/>
-                <w:szCs w:val="20"/>
-                <w:lang w:val="en-US"/>
-              </w:rPr>
-            </w:pPr>
-            <w:r>
-              <w:rPr>
-                <w:rFonts w:ascii="Arial" w:hAnsi="Arial"/>
-                <w:b/>
-                <w:bCs/>
-                <w:sz w:val="24"/>
-                <w:szCs w:val="20"/>
-                <w:lang w:val="en-US"/>
-              </w:rPr>
-              <w:t>Test Specification (Description or TCS)</w:t>
-            </w:r>
-          </w:p>
-        </w:tc>
-      </w:tr>
-      <w:tr>
-        <w:tc>
-          <w:tcPr>
-            <w:tcW w:w="1095" w:type="dxa"/>
-            <w:shd w:val="clear" w:color="auto" w:fill="auto"/>
-          </w:tcPr>
-          <w:p>
-            <w:pPr>
-              <w:rPr>
-                <w:rFonts w:ascii="Arial" w:hAnsi="Arial"/>
-                <w:b/>
-                <w:sz w:val="24"/>
-                <w:szCs w:val="20"/>
-                <w:lang w:val="en-US"/>
-              </w:rPr>
-            </w:pPr>
-          </w:p>
-        </w:tc>
-        <w:tc>
-          <w:tcPr>
-            <w:tcW w:w="2467" w:type="dxa"/>
-            <w:shd w:val="clear" w:color="auto" w:fill="auto"/>
-          </w:tcPr>
-          <w:p>
-            <w:pPr>
-              <w:rPr>
-                <w:rFonts w:ascii="Arial" w:hAnsi="Arial"/>
-                <w:b/>
-                <w:sz w:val="24"/>
-                <w:szCs w:val="20"/>
-                <w:lang w:val="en-US"/>
-              </w:rPr>
-            </w:pPr>
-          </w:p>
-        </w:tc>
-        <w:tc>
-          <w:tcPr>
-            <w:tcW w:w="5477" w:type="dxa"/>
-            <w:shd w:val="clear" w:color="auto" w:fill="auto"/>
-          </w:tcPr>
-          <w:p>
-            <w:pPr>
-              <w:rPr>
-                <w:rFonts w:ascii="Arial" w:hAnsi="Arial"/>
-                <w:b/>
-                <w:sz w:val="24"/>
-                <w:szCs w:val="20"/>
-                <w:lang w:val="en-US"/>
-              </w:rPr>
-            </w:pPr>
-          </w:p>
-        </w:tc>
-      </w:tr>
-      <w:tr>
-        <w:tc>
-          <w:tcPr>
-            <w:tcW w:w="1095" w:type="dxa"/>
-            <w:shd w:val="clear" w:color="auto" w:fill="auto"/>
-          </w:tcPr>
-          <w:p>
-            <w:pPr>
-              <w:rPr>
-                <w:rFonts w:ascii="Arial" w:hAnsi="Arial"/>
-                <w:b/>
-                <w:sz w:val="24"/>
-                <w:szCs w:val="20"/>
-                <w:lang w:val="en-US"/>
-              </w:rPr>
-            </w:pPr>
-          </w:p>
-        </w:tc>
-        <w:tc>
-          <w:tcPr>
-            <w:tcW w:w="2467" w:type="dxa"/>
-            <w:shd w:val="clear" w:color="auto" w:fill="auto"/>
-          </w:tcPr>
-          <w:p>
-            <w:pPr>
-              <w:rPr>
-                <w:rFonts w:ascii="Arial" w:hAnsi="Arial"/>
-                <w:b/>
-                <w:sz w:val="24"/>
-                <w:szCs w:val="20"/>
-                <w:lang w:val="en-US"/>
-              </w:rPr>
-            </w:pPr>
-          </w:p>
-        </w:tc>
-        <w:tc>
-          <w:tcPr>
-            <w:tcW w:w="5477" w:type="dxa"/>
-            <w:shd w:val="clear" w:color="auto" w:fill="auto"/>
-          </w:tcPr>
-          <w:p>
-            <w:pPr>
-              <w:rPr>
-                <w:rFonts w:ascii="Arial" w:hAnsi="Arial"/>
-                <w:b/>
-                <w:sz w:val="24"/>
-                <w:szCs w:val="20"/>
-                <w:lang w:val="en-US"/>
-              </w:rPr>
-            </w:pPr>
-          </w:p>
-        </w:tc>
-      </w:tr>
-      <w:tr>
-        <w:tc>
-          <w:tcPr>
-            <w:tcW w:w="1095" w:type="dxa"/>
-            <w:shd w:val="clear" w:color="auto" w:fill="auto"/>
-          </w:tcPr>
-          <w:p>
-            <w:pPr>
-              <w:rPr>
-                <w:rFonts w:ascii="Arial" w:hAnsi="Arial"/>
-                <w:b/>
-                <w:sz w:val="24"/>
-                <w:szCs w:val="20"/>
-                <w:lang w:val="en-US"/>
-              </w:rPr>
-            </w:pPr>
-          </w:p>
-        </w:tc>
-        <w:tc>
-          <w:tcPr>
-            <w:tcW w:w="2467" w:type="dxa"/>
-            <w:shd w:val="clear" w:color="auto" w:fill="auto"/>
-          </w:tcPr>
-          <w:p>
-            <w:pPr>
-              <w:rPr>
-                <w:rFonts w:ascii="Arial" w:hAnsi="Arial"/>
-                <w:b/>
-                <w:sz w:val="24"/>
-                <w:szCs w:val="20"/>
-                <w:lang w:val="en-US"/>
-              </w:rPr>
-            </w:pPr>
-          </w:p>
-        </w:tc>
-        <w:tc>
-          <w:tcPr>
-            <w:tcW w:w="5477" w:type="dxa"/>
-            <w:shd w:val="clear" w:color="auto" w:fill="auto"/>
-          </w:tcPr>
-          <w:p>
-            <w:pPr>
-              <w:rPr>
-                <w:rFonts w:ascii="Arial" w:hAnsi="Arial"/>
-                <w:b/>
-                <w:sz w:val="24"/>
-                <w:szCs w:val="20"/>
-                <w:lang w:val="en-US"/>
-              </w:rPr>
-            </w:pPr>
-          </w:p>
-        </w:tc>
-      </w:tr>
-    </w:tbl>
     <w:p>
       <w:pPr>
         <w:rPr>
@@ -5089,18 +4145,12 @@
       <w:pPr>
         <w:pStyle w:val="Heading2"/>
       </w:pPr>
-      <w:bookmarkStart w:id="19" w:name="_Toc355339331"/>
+      <w:bookmarkStart w:id="19" w:name="_Toc40374224"/>
       <w:r>
         <w:rPr>
           <w:lang w:val="de-DE"/>
         </w:rPr>
-        <w:t>C</w:t>
-      </w:r>
-      <w:r>
-        <w:t>om</w:t>
-      </w:r>
-      <w:r>
-        <w:t>ponent</w:t>
+        <w:t>Module</w:t>
       </w:r>
       <w:r>
         <w:rPr>
@@ -5323,6 +4373,16 @@
                 <w:lang w:val="en-US"/>
               </w:rPr>
             </w:pPr>
+            <w:r>
+              <w:rPr>
+                <w:rFonts w:ascii="Arial" w:hAnsi="Arial"/>
+                <w:b/>
+                <w:sz w:val="24"/>
+                <w:szCs w:val="20"/>
+                <w:lang w:val="en-US"/>
+              </w:rPr>
+              <w:t>13</w:t>
+            </w:r>
           </w:p>
         </w:tc>
         <w:tc>
@@ -5340,6 +4400,16 @@
                 <w:lang w:val="en-US"/>
               </w:rPr>
             </w:pPr>
+            <w:r>
+              <w:rPr>
+                <w:rFonts w:ascii="Arial" w:hAnsi="Arial"/>
+                <w:b/>
+                <w:sz w:val="24"/>
+                <w:szCs w:val="20"/>
+                <w:lang w:val="en-US"/>
+              </w:rPr>
+              <w:t>Pass</w:t>
+            </w:r>
           </w:p>
         </w:tc>
         <w:tc>
@@ -5375,6 +4445,16 @@
                 <w:lang w:val="en-US"/>
               </w:rPr>
             </w:pPr>
+            <w:r>
+              <w:rPr>
+                <w:rFonts w:ascii="Arial" w:hAnsi="Arial"/>
+                <w:b/>
+                <w:sz w:val="24"/>
+                <w:szCs w:val="20"/>
+                <w:lang w:val="en-US"/>
+              </w:rPr>
+              <w:t>14.05.2020</w:t>
+            </w:r>
           </w:p>
         </w:tc>
         <w:tc>
@@ -5392,17 +4472,7 @@
                 <w:lang w:val="en-US"/>
               </w:rPr>
             </w:pPr>
-          </w:p>
-        </w:tc>
-      </w:tr>
-      <w:tr>
-        <w:tc>
-          <w:tcPr>
-            <w:tcW w:w="1095" w:type="dxa"/>
-            <w:shd w:val="clear" w:color="auto" w:fill="auto"/>
-          </w:tcPr>
-          <w:p>
-            <w:pPr>
+            <w:r>
               <w:rPr>
                 <w:rFonts w:ascii="Arial" w:hAnsi="Arial"/>
                 <w:b/>
@@ -5410,164 +4480,8 @@
                 <w:szCs w:val="20"/>
                 <w:lang w:val="en-US"/>
               </w:rPr>
-            </w:pPr>
-          </w:p>
-        </w:tc>
-        <w:tc>
-          <w:tcPr>
-            <w:tcW w:w="2147" w:type="dxa"/>
-            <w:shd w:val="clear" w:color="auto" w:fill="auto"/>
-          </w:tcPr>
-          <w:p>
-            <w:pPr>
-              <w:rPr>
-                <w:rFonts w:ascii="Arial" w:hAnsi="Arial"/>
-                <w:b/>
-                <w:sz w:val="24"/>
-                <w:szCs w:val="20"/>
-                <w:lang w:val="en-US"/>
-              </w:rPr>
-            </w:pPr>
-          </w:p>
-        </w:tc>
-        <w:tc>
-          <w:tcPr>
-            <w:tcW w:w="2956" w:type="dxa"/>
-            <w:shd w:val="clear" w:color="auto" w:fill="auto"/>
-          </w:tcPr>
-          <w:p>
-            <w:pPr>
-              <w:rPr>
-                <w:rFonts w:ascii="Arial" w:hAnsi="Arial"/>
-                <w:b/>
-                <w:sz w:val="24"/>
-                <w:szCs w:val="20"/>
-                <w:lang w:val="en-US"/>
-              </w:rPr>
-            </w:pPr>
-          </w:p>
-        </w:tc>
-        <w:tc>
-          <w:tcPr>
-            <w:tcW w:w="1560" w:type="dxa"/>
-            <w:gridSpan w:val="2"/>
-            <w:shd w:val="clear" w:color="auto" w:fill="auto"/>
-          </w:tcPr>
-          <w:p>
-            <w:pPr>
-              <w:rPr>
-                <w:rFonts w:ascii="Arial" w:hAnsi="Arial"/>
-                <w:b/>
-                <w:sz w:val="24"/>
-                <w:szCs w:val="20"/>
-                <w:lang w:val="en-US"/>
-              </w:rPr>
-            </w:pPr>
-          </w:p>
-        </w:tc>
-        <w:tc>
-          <w:tcPr>
-            <w:tcW w:w="1240" w:type="dxa"/>
-            <w:shd w:val="clear" w:color="auto" w:fill="auto"/>
-          </w:tcPr>
-          <w:p>
-            <w:pPr>
-              <w:rPr>
-                <w:rFonts w:ascii="Arial" w:hAnsi="Arial"/>
-                <w:b/>
-                <w:sz w:val="24"/>
-                <w:szCs w:val="20"/>
-                <w:lang w:val="en-US"/>
-              </w:rPr>
-            </w:pPr>
-          </w:p>
-        </w:tc>
-      </w:tr>
-      <w:tr>
-        <w:tc>
-          <w:tcPr>
-            <w:tcW w:w="1095" w:type="dxa"/>
-            <w:shd w:val="clear" w:color="auto" w:fill="auto"/>
-          </w:tcPr>
-          <w:p>
-            <w:pPr>
-              <w:rPr>
-                <w:rFonts w:ascii="Arial" w:hAnsi="Arial"/>
-                <w:b/>
-                <w:sz w:val="24"/>
-                <w:szCs w:val="20"/>
-                <w:lang w:val="en-US"/>
-              </w:rPr>
-            </w:pPr>
-          </w:p>
-        </w:tc>
-        <w:tc>
-          <w:tcPr>
-            <w:tcW w:w="2147" w:type="dxa"/>
-            <w:shd w:val="clear" w:color="auto" w:fill="auto"/>
-          </w:tcPr>
-          <w:p>
-            <w:pPr>
-              <w:rPr>
-                <w:rFonts w:ascii="Arial" w:hAnsi="Arial"/>
-                <w:b/>
-                <w:sz w:val="24"/>
-                <w:szCs w:val="20"/>
-                <w:lang w:val="en-US"/>
-              </w:rPr>
-            </w:pPr>
-          </w:p>
-        </w:tc>
-        <w:tc>
-          <w:tcPr>
-            <w:tcW w:w="2956" w:type="dxa"/>
-            <w:shd w:val="clear" w:color="auto" w:fill="auto"/>
-          </w:tcPr>
-          <w:p>
-            <w:pPr>
-              <w:rPr>
-                <w:rFonts w:ascii="Arial" w:hAnsi="Arial"/>
-                <w:b/>
-                <w:sz w:val="24"/>
-                <w:szCs w:val="20"/>
-                <w:lang w:val="en-US"/>
-              </w:rPr>
-            </w:pPr>
-          </w:p>
-        </w:tc>
-        <w:tc>
-          <w:tcPr>
-            <w:tcW w:w="1560" w:type="dxa"/>
-            <w:gridSpan w:val="2"/>
-            <w:shd w:val="clear" w:color="auto" w:fill="auto"/>
-          </w:tcPr>
-          <w:p>
-            <w:pPr>
-              <w:rPr>
-                <w:rFonts w:ascii="Arial" w:hAnsi="Arial"/>
-                <w:b/>
-                <w:sz w:val="24"/>
-                <w:szCs w:val="20"/>
-                <w:lang w:val="en-US"/>
-              </w:rPr>
-            </w:pPr>
-          </w:p>
-        </w:tc>
-        <w:tc>
-          <w:tcPr>
-            <w:tcW w:w="1240" w:type="dxa"/>
-            <w:shd w:val="clear" w:color="auto" w:fill="auto"/>
-          </w:tcPr>
-          <w:p>
-            <w:pPr>
-              <w:rPr>
-                <w:rFonts w:ascii="Arial" w:hAnsi="Arial"/>
-                <w:b/>
-                <w:sz w:val="24"/>
-                <w:szCs w:val="20"/>
-                <w:lang w:val="en-US"/>
-              </w:rPr>
-            </w:pPr>
+              <w:t>Rene Scholz</w:t>
+            </w:r>
           </w:p>
         </w:tc>
       </w:tr>
@@ -5578,13 +4492,13 @@
         <w:pStyle w:val="Heading1"/>
         <w:ind w:left="0" w:firstLine="0"/>
       </w:pPr>
-      <w:bookmarkStart w:id="20" w:name="_Toc355339332"/>
-      <w:bookmarkStart w:id="21" w:name="_Toc388951411"/>
+      <w:bookmarkStart w:id="20" w:name="_Toc388951411"/>
+      <w:bookmarkStart w:id="21" w:name="_Toc40374225"/>
       <w:r>
         <w:lastRenderedPageBreak/>
         <w:t>Summary</w:t>
       </w:r>
-      <w:bookmarkEnd w:id="20"/>
+      <w:bookmarkEnd w:id="21"/>
     </w:p>
     <w:p>
       <w:pPr>
@@ -5634,7 +4548,15 @@
       </w:pPr>
     </w:p>
     <w:p>
-      <w:r>
+      <w:pPr>
+        <w:rPr>
+          <w:lang w:val="en-US"/>
+        </w:rPr>
+      </w:pPr>
+      <w:r>
+        <w:rPr>
+          <w:lang w:val="en-US"/>
+        </w:rPr>
         <w:t>Weaknesses:</w:t>
       </w:r>
     </w:p>
@@ -5651,12 +4573,29 @@
         <w:t>Cannot handle changes to device API</w:t>
       </w:r>
     </w:p>
-    <w:p/>
-    <w:p>
-      <w:r>
+    <w:p>
+      <w:pPr>
+        <w:rPr>
+          <w:lang w:val="en-US"/>
+        </w:rPr>
+      </w:pPr>
+    </w:p>
+    <w:p>
+      <w:pPr>
+        <w:rPr>
+          <w:lang w:val="en-US"/>
+        </w:rPr>
+      </w:pPr>
+      <w:r>
+        <w:rPr>
+          <w:lang w:val="en-US"/>
+        </w:rPr>
         <w:t>Possible i</w:t>
       </w:r>
       <w:r>
+        <w:rPr>
+          <w:lang w:val="en-US"/>
+        </w:rPr>
         <w:t>mprovements:</w:t>
       </w:r>
     </w:p>
@@ -5687,13 +4626,32 @@
         <w:t>-Device-Manufactures.</w:t>
       </w:r>
     </w:p>
-    <w:p/>
-    <w:p>
-      <w:r>
+    <w:p>
+      <w:pPr>
+        <w:rPr>
+          <w:lang w:val="en-US"/>
+        </w:rPr>
+      </w:pPr>
+    </w:p>
+    <w:p>
+      <w:pPr>
+        <w:rPr>
+          <w:lang w:val="en-US"/>
+        </w:rPr>
+      </w:pPr>
+      <w:r>
+        <w:rPr>
+          <w:lang w:val="en-US"/>
+        </w:rPr>
         <w:t>Possible extensions:</w:t>
       </w:r>
     </w:p>
     <w:p>
+      <w:pPr>
+        <w:rPr>
+          <w:lang w:val="en-US"/>
+        </w:rPr>
+      </w:pPr>
       <w:r>
         <w:rPr>
           <w:lang w:val="en-US"/>
@@ -5732,1572 +4690,21 @@
         <w:autoSpaceDE w:val="0"/>
         <w:autoSpaceDN w:val="0"/>
         <w:adjustRightInd w:val="0"/>
-      </w:pPr>
-    </w:p>
+        <w:rPr>
+          <w:lang w:val="en-US"/>
+        </w:rPr>
+      </w:pPr>
+    </w:p>
+    <w:bookmarkEnd w:id="20"/>
     <w:p>
       <w:pPr>
         <w:pStyle w:val="BodyText"/>
         <w:rPr>
           <w:color w:val="FF9900"/>
-        </w:rPr>
-      </w:pPr>
-      <w:bookmarkStart w:id="22" w:name="_GoBack"/>
-      <w:bookmarkEnd w:id="21"/>
-    </w:p>
-    <w:p>
-      <w:pPr>
-        <w:pStyle w:val="Heading1"/>
-        <w:keepLines/>
-        <w:pageBreakBefore w:val="0"/>
-        <w:ind w:left="0" w:firstLine="0"/>
-      </w:pPr>
-      <w:bookmarkStart w:id="23" w:name="_Toc355339333"/>
-      <w:bookmarkEnd w:id="22"/>
-      <w:r>
-        <w:t>Appendix</w:t>
-      </w:r>
-      <w:bookmarkEnd w:id="23"/>
-    </w:p>
-    <w:p>
-      <w:pPr>
-        <w:pStyle w:val="Heading2"/>
-      </w:pPr>
-      <w:bookmarkStart w:id="24" w:name="_Toc355339334"/>
-      <w:r>
-        <w:rPr>
-          <w:lang w:val="de-DE"/>
-        </w:rPr>
-        <w:t>References</w:t>
-      </w:r>
-      <w:bookmarkEnd w:id="24"/>
-    </w:p>
-    <w:p>
-      <w:pPr>
-        <w:pStyle w:val="Heading2"/>
-      </w:pPr>
-      <w:bookmarkStart w:id="25" w:name="_Toc355339335"/>
-      <w:r>
-        <w:rPr>
-          <w:lang w:val="de-DE"/>
-        </w:rPr>
-        <w:t>Interface D</w:t>
-      </w:r>
-      <w:r>
-        <w:t>efinition</w:t>
-      </w:r>
-      <w:r>
-        <w:rPr>
-          <w:lang w:val="de-DE"/>
-        </w:rPr>
-        <w:t>s</w:t>
-      </w:r>
-      <w:bookmarkEnd w:id="25"/>
-    </w:p>
-    <w:p>
-      <w:pPr>
-        <w:pStyle w:val="Heading2"/>
-      </w:pPr>
-      <w:bookmarkStart w:id="26" w:name="_Toc355339336"/>
-      <w:r>
-        <w:t>Code</w:t>
-      </w:r>
-      <w:bookmarkEnd w:id="26"/>
-      <w:r>
-        <w:t xml:space="preserve"> </w:t>
-      </w:r>
-    </w:p>
-    <w:p>
-      <w:pPr>
-        <w:rPr>
-          <w:rStyle w:val="Erluterungen"/>
-          <w:rFonts w:eastAsia="+mn-ea"/>
-        </w:rPr>
-      </w:pPr>
-      <w:r>
-        <w:rPr>
-          <w:rStyle w:val="Erluterungen"/>
-          <w:rFonts w:eastAsia="+mn-ea"/>
-        </w:rPr>
-        <w:t>&lt; Code nur</w:t>
-      </w:r>
-      <w:r>
-        <w:rPr>
-          <w:rStyle w:val="Erluterungen"/>
-          <w:rFonts w:eastAsia="+mn-ea"/>
-        </w:rPr>
-        <w:t>,</w:t>
-      </w:r>
-      <w:r>
-        <w:rPr>
-          <w:rStyle w:val="Erluterungen"/>
-          <w:rFonts w:eastAsia="+mn-ea"/>
-        </w:rPr>
-        <w:t xml:space="preserve"> wenn e</w:t>
-      </w:r>
-      <w:r>
-        <w:rPr>
-          <w:rStyle w:val="Erluterungen"/>
-          <w:rFonts w:eastAsia="+mn-ea"/>
-        </w:rPr>
-        <w:t xml:space="preserve">s dem Verständnis dienlich ist </w:t>
-      </w:r>
-      <w:r>
-        <w:rPr>
-          <w:rStyle w:val="Erluterungen"/>
-          <w:rFonts w:eastAsia="+mn-ea"/>
-        </w:rPr>
-        <w:t xml:space="preserve"> &gt;</w:t>
-      </w:r>
-    </w:p>
-    <w:p>
-      <w:pPr>
-        <w:pStyle w:val="Heading2"/>
-      </w:pPr>
-      <w:bookmarkStart w:id="27" w:name="_Toc355339337"/>
-      <w:r>
-        <w:rPr>
-          <w:lang w:val="de-DE"/>
-        </w:rPr>
-        <w:t xml:space="preserve">Module </w:t>
-      </w:r>
-      <w:r>
-        <w:t>Test</w:t>
-      </w:r>
-      <w:r>
-        <w:rPr>
-          <w:lang w:val="de-DE"/>
-        </w:rPr>
-        <w:t xml:space="preserve"> Cases</w:t>
-      </w:r>
-      <w:bookmarkEnd w:id="27"/>
-    </w:p>
-    <w:p/>
-    <w:tbl>
-      <w:tblPr>
-        <w:tblW w:w="9288" w:type="dxa"/>
-        <w:tblBorders>
-          <w:top w:val="single" w:sz="4" w:space="0" w:color="auto"/>
-          <w:left w:val="single" w:sz="4" w:space="0" w:color="auto"/>
-          <w:bottom w:val="single" w:sz="4" w:space="0" w:color="auto"/>
-          <w:right w:val="single" w:sz="4" w:space="0" w:color="auto"/>
-          <w:insideH w:val="single" w:sz="4" w:space="0" w:color="auto"/>
-          <w:insideV w:val="single" w:sz="4" w:space="0" w:color="auto"/>
-        </w:tblBorders>
-        <w:tblLayout w:type="fixed"/>
-        <w:tblLook w:val="0000" w:firstRow="0" w:lastRow="0" w:firstColumn="0" w:lastColumn="0" w:noHBand="0" w:noVBand="0"/>
-      </w:tblPr>
-      <w:tblGrid>
-        <w:gridCol w:w="828"/>
-        <w:gridCol w:w="1085"/>
-        <w:gridCol w:w="1456"/>
-        <w:gridCol w:w="708"/>
-        <w:gridCol w:w="2691"/>
-        <w:gridCol w:w="2520"/>
-      </w:tblGrid>
-      <w:tr>
-        <w:trPr>
-          <w:cantSplit/>
-        </w:trPr>
-        <w:tc>
-          <w:tcPr>
-            <w:tcW w:w="828" w:type="dxa"/>
-            <w:vMerge w:val="restart"/>
-          </w:tcPr>
-          <w:p>
-            <w:pPr>
-              <w:rPr>
-                <w:szCs w:val="20"/>
-              </w:rPr>
-            </w:pPr>
-            <w:r>
-              <w:rPr>
-                <w:szCs w:val="20"/>
-              </w:rPr>
-              <w:t>Test-</w:t>
-            </w:r>
-            <w:r>
-              <w:rPr>
-                <w:szCs w:val="20"/>
-              </w:rPr>
-              <w:t>ID</w:t>
-            </w:r>
-          </w:p>
-        </w:tc>
-        <w:tc>
-          <w:tcPr>
-            <w:tcW w:w="1085" w:type="dxa"/>
-            <w:vMerge w:val="restart"/>
-          </w:tcPr>
-          <w:p>
-            <w:pPr>
-              <w:rPr>
-                <w:szCs w:val="20"/>
-              </w:rPr>
-            </w:pPr>
-            <w:r>
-              <w:rPr>
-                <w:szCs w:val="20"/>
-              </w:rPr>
-              <w:t>Name</w:t>
-            </w:r>
-          </w:p>
-        </w:tc>
-        <w:tc>
-          <w:tcPr>
-            <w:tcW w:w="1456" w:type="dxa"/>
-            <w:vMerge w:val="restart"/>
-          </w:tcPr>
-          <w:p>
-            <w:pPr>
-              <w:rPr>
-                <w:szCs w:val="20"/>
-              </w:rPr>
-            </w:pPr>
-            <w:r>
-              <w:rPr>
-                <w:szCs w:val="20"/>
-              </w:rPr>
-              <w:t>Description</w:t>
-            </w:r>
-          </w:p>
-        </w:tc>
-        <w:tc>
-          <w:tcPr>
-            <w:tcW w:w="5919" w:type="dxa"/>
-            <w:gridSpan w:val="3"/>
-          </w:tcPr>
-          <w:p>
-            <w:pPr>
-              <w:rPr>
-                <w:szCs w:val="20"/>
-              </w:rPr>
-            </w:pPr>
-            <w:r>
-              <w:rPr>
-                <w:szCs w:val="20"/>
-              </w:rPr>
-              <w:t>Test</w:t>
-            </w:r>
-            <w:r>
-              <w:rPr>
-                <w:szCs w:val="20"/>
-              </w:rPr>
-              <w:t xml:space="preserve"> Steps</w:t>
-            </w:r>
-          </w:p>
-        </w:tc>
-      </w:tr>
-      <w:tr>
-        <w:trPr>
-          <w:cantSplit/>
-        </w:trPr>
-        <w:tc>
-          <w:tcPr>
-            <w:tcW w:w="828" w:type="dxa"/>
-            <w:vMerge/>
-          </w:tcPr>
-          <w:p>
-            <w:pPr>
-              <w:rPr>
-                <w:szCs w:val="20"/>
-              </w:rPr>
-            </w:pPr>
-          </w:p>
-        </w:tc>
-        <w:tc>
-          <w:tcPr>
-            <w:tcW w:w="1085" w:type="dxa"/>
-            <w:vMerge/>
-          </w:tcPr>
-          <w:p>
-            <w:pPr>
-              <w:rPr>
-                <w:szCs w:val="20"/>
-              </w:rPr>
-            </w:pPr>
-          </w:p>
-        </w:tc>
-        <w:tc>
-          <w:tcPr>
-            <w:tcW w:w="1456" w:type="dxa"/>
-            <w:vMerge/>
-          </w:tcPr>
-          <w:p>
-            <w:pPr>
-              <w:rPr>
-                <w:szCs w:val="20"/>
-              </w:rPr>
-            </w:pPr>
-          </w:p>
-        </w:tc>
-        <w:tc>
-          <w:tcPr>
-            <w:tcW w:w="708" w:type="dxa"/>
-          </w:tcPr>
-          <w:p>
-            <w:pPr>
-              <w:rPr>
-                <w:szCs w:val="20"/>
-              </w:rPr>
-            </w:pPr>
-            <w:r>
-              <w:rPr>
-                <w:szCs w:val="20"/>
-              </w:rPr>
-              <w:t>Step</w:t>
-            </w:r>
-          </w:p>
-        </w:tc>
-        <w:tc>
-          <w:tcPr>
-            <w:tcW w:w="2691" w:type="dxa"/>
-          </w:tcPr>
-          <w:p>
-            <w:pPr>
-              <w:rPr>
-                <w:szCs w:val="20"/>
-              </w:rPr>
-            </w:pPr>
-            <w:r>
-              <w:rPr>
-                <w:szCs w:val="20"/>
-              </w:rPr>
-              <w:t>Action</w:t>
-            </w:r>
-          </w:p>
-        </w:tc>
-        <w:tc>
-          <w:tcPr>
-            <w:tcW w:w="2520" w:type="dxa"/>
-          </w:tcPr>
-          <w:p>
-            <w:pPr>
-              <w:rPr>
-                <w:szCs w:val="20"/>
-              </w:rPr>
-            </w:pPr>
-            <w:r>
-              <w:rPr>
-                <w:szCs w:val="20"/>
-              </w:rPr>
-              <w:t>Expected Result</w:t>
-            </w:r>
-          </w:p>
-        </w:tc>
-      </w:tr>
-      <w:tr>
-        <w:tc>
-          <w:tcPr>
-            <w:tcW w:w="828" w:type="dxa"/>
-            <w:vMerge w:val="restart"/>
-          </w:tcPr>
-          <w:p>
-            <w:pPr>
-              <w:rPr>
-                <w:rFonts w:ascii="Arial" w:hAnsi="Arial"/>
-                <w:b/>
-                <w:color w:val="000080"/>
-              </w:rPr>
-            </w:pPr>
-          </w:p>
-        </w:tc>
-        <w:tc>
-          <w:tcPr>
-            <w:tcW w:w="1085" w:type="dxa"/>
-            <w:vMerge w:val="restart"/>
-          </w:tcPr>
-          <w:p>
-            <w:pPr>
-              <w:rPr>
-                <w:rFonts w:ascii="Arial" w:hAnsi="Arial"/>
-                <w:b/>
-                <w:color w:val="000080"/>
-              </w:rPr>
-            </w:pPr>
-          </w:p>
-        </w:tc>
-        <w:tc>
-          <w:tcPr>
-            <w:tcW w:w="1456" w:type="dxa"/>
-            <w:vMerge w:val="restart"/>
-          </w:tcPr>
-          <w:p>
-            <w:pPr>
-              <w:rPr>
-                <w:rFonts w:ascii="Arial" w:hAnsi="Arial"/>
-                <w:b/>
-                <w:color w:val="000080"/>
-              </w:rPr>
-            </w:pPr>
-          </w:p>
-        </w:tc>
-        <w:tc>
-          <w:tcPr>
-            <w:tcW w:w="708" w:type="dxa"/>
-          </w:tcPr>
-          <w:p>
-            <w:pPr>
-              <w:rPr>
-                <w:rFonts w:ascii="Arial" w:hAnsi="Arial"/>
-                <w:b/>
-                <w:color w:val="000080"/>
-              </w:rPr>
-            </w:pPr>
-          </w:p>
-        </w:tc>
-        <w:tc>
-          <w:tcPr>
-            <w:tcW w:w="2691" w:type="dxa"/>
-          </w:tcPr>
-          <w:p>
-            <w:pPr>
-              <w:rPr>
-                <w:rFonts w:ascii="Arial" w:hAnsi="Arial"/>
-                <w:b/>
-                <w:color w:val="000080"/>
-              </w:rPr>
-            </w:pPr>
-          </w:p>
-        </w:tc>
-        <w:tc>
-          <w:tcPr>
-            <w:tcW w:w="2520" w:type="dxa"/>
-          </w:tcPr>
-          <w:p>
-            <w:pPr>
-              <w:rPr>
-                <w:rFonts w:ascii="Arial" w:hAnsi="Arial"/>
-                <w:b/>
-                <w:color w:val="000080"/>
-              </w:rPr>
-            </w:pPr>
-          </w:p>
-        </w:tc>
-      </w:tr>
-      <w:tr>
-        <w:tc>
-          <w:tcPr>
-            <w:tcW w:w="828" w:type="dxa"/>
-            <w:vMerge/>
-          </w:tcPr>
-          <w:p>
-            <w:pPr>
-              <w:rPr>
-                <w:rFonts w:ascii="Arial" w:hAnsi="Arial"/>
-                <w:b/>
-                <w:color w:val="000080"/>
-              </w:rPr>
-            </w:pPr>
-          </w:p>
-        </w:tc>
-        <w:tc>
-          <w:tcPr>
-            <w:tcW w:w="1085" w:type="dxa"/>
-            <w:vMerge/>
-          </w:tcPr>
-          <w:p>
-            <w:pPr>
-              <w:rPr>
-                <w:rFonts w:ascii="Arial" w:hAnsi="Arial"/>
-                <w:b/>
-                <w:color w:val="000080"/>
-              </w:rPr>
-            </w:pPr>
-          </w:p>
-        </w:tc>
-        <w:tc>
-          <w:tcPr>
-            <w:tcW w:w="1456" w:type="dxa"/>
-            <w:vMerge/>
-          </w:tcPr>
-          <w:p>
-            <w:pPr>
-              <w:rPr>
-                <w:rFonts w:ascii="Arial" w:hAnsi="Arial"/>
-                <w:b/>
-                <w:color w:val="000080"/>
-              </w:rPr>
-            </w:pPr>
-          </w:p>
-        </w:tc>
-        <w:tc>
-          <w:tcPr>
-            <w:tcW w:w="708" w:type="dxa"/>
-          </w:tcPr>
-          <w:p>
-            <w:pPr>
-              <w:rPr>
-                <w:rFonts w:ascii="Arial" w:hAnsi="Arial"/>
-                <w:b/>
-                <w:color w:val="000080"/>
-              </w:rPr>
-            </w:pPr>
-          </w:p>
-        </w:tc>
-        <w:tc>
-          <w:tcPr>
-            <w:tcW w:w="2691" w:type="dxa"/>
-          </w:tcPr>
-          <w:p>
-            <w:pPr>
-              <w:rPr>
-                <w:rFonts w:ascii="Arial" w:hAnsi="Arial"/>
-                <w:b/>
-                <w:color w:val="000080"/>
-              </w:rPr>
-            </w:pPr>
-          </w:p>
-        </w:tc>
-        <w:tc>
-          <w:tcPr>
-            <w:tcW w:w="2520" w:type="dxa"/>
-          </w:tcPr>
-          <w:p>
-            <w:pPr>
-              <w:rPr>
-                <w:rFonts w:ascii="Arial" w:hAnsi="Arial"/>
-                <w:b/>
-                <w:color w:val="000080"/>
-              </w:rPr>
-            </w:pPr>
-          </w:p>
-        </w:tc>
-      </w:tr>
-      <w:tr>
-        <w:tc>
-          <w:tcPr>
-            <w:tcW w:w="828" w:type="dxa"/>
-            <w:vMerge/>
-            <w:tcBorders>
-              <w:bottom w:val="single" w:sz="4" w:space="0" w:color="auto"/>
-            </w:tcBorders>
-          </w:tcPr>
-          <w:p>
-            <w:pPr>
-              <w:rPr>
-                <w:rFonts w:ascii="Arial" w:hAnsi="Arial"/>
-                <w:b/>
-                <w:color w:val="000080"/>
-              </w:rPr>
-            </w:pPr>
-          </w:p>
-        </w:tc>
-        <w:tc>
-          <w:tcPr>
-            <w:tcW w:w="1085" w:type="dxa"/>
-            <w:vMerge/>
-            <w:tcBorders>
-              <w:bottom w:val="single" w:sz="4" w:space="0" w:color="auto"/>
-            </w:tcBorders>
-          </w:tcPr>
-          <w:p>
-            <w:pPr>
-              <w:rPr>
-                <w:rFonts w:ascii="Arial" w:hAnsi="Arial"/>
-                <w:b/>
-                <w:color w:val="000080"/>
-              </w:rPr>
-            </w:pPr>
-          </w:p>
-        </w:tc>
-        <w:tc>
-          <w:tcPr>
-            <w:tcW w:w="1456" w:type="dxa"/>
-            <w:vMerge/>
-            <w:tcBorders>
-              <w:bottom w:val="single" w:sz="4" w:space="0" w:color="auto"/>
-            </w:tcBorders>
-          </w:tcPr>
-          <w:p>
-            <w:pPr>
-              <w:rPr>
-                <w:rFonts w:ascii="Arial" w:hAnsi="Arial"/>
-                <w:b/>
-                <w:color w:val="000080"/>
-              </w:rPr>
-            </w:pPr>
-          </w:p>
-        </w:tc>
-        <w:tc>
-          <w:tcPr>
-            <w:tcW w:w="708" w:type="dxa"/>
-            <w:tcBorders>
-              <w:bottom w:val="single" w:sz="4" w:space="0" w:color="auto"/>
-            </w:tcBorders>
-          </w:tcPr>
-          <w:p>
-            <w:pPr>
-              <w:rPr>
-                <w:rFonts w:ascii="Arial" w:hAnsi="Arial"/>
-                <w:b/>
-                <w:color w:val="000080"/>
-              </w:rPr>
-            </w:pPr>
-          </w:p>
-        </w:tc>
-        <w:tc>
-          <w:tcPr>
-            <w:tcW w:w="2691" w:type="dxa"/>
-            <w:tcBorders>
-              <w:bottom w:val="single" w:sz="4" w:space="0" w:color="auto"/>
-            </w:tcBorders>
-          </w:tcPr>
-          <w:p>
-            <w:pPr>
-              <w:rPr>
-                <w:rFonts w:ascii="Arial" w:hAnsi="Arial"/>
-                <w:b/>
-                <w:color w:val="000080"/>
-              </w:rPr>
-            </w:pPr>
-          </w:p>
-        </w:tc>
-        <w:tc>
-          <w:tcPr>
-            <w:tcW w:w="2520" w:type="dxa"/>
-            <w:tcBorders>
-              <w:bottom w:val="single" w:sz="4" w:space="0" w:color="auto"/>
-            </w:tcBorders>
-          </w:tcPr>
-          <w:p>
-            <w:pPr>
-              <w:rPr>
-                <w:rFonts w:ascii="Arial" w:hAnsi="Arial"/>
-                <w:b/>
-                <w:color w:val="000080"/>
-              </w:rPr>
-            </w:pPr>
-          </w:p>
-        </w:tc>
-      </w:tr>
-      <w:tr>
-        <w:tc>
-          <w:tcPr>
-            <w:tcW w:w="9288" w:type="dxa"/>
-            <w:gridSpan w:val="6"/>
-            <w:shd w:val="clear" w:color="auto" w:fill="D9D9D9"/>
-          </w:tcPr>
-          <w:p>
-            <w:pPr>
-              <w:rPr>
-                <w:rFonts w:ascii="Arial" w:hAnsi="Arial"/>
-                <w:b/>
-                <w:color w:val="000080"/>
-              </w:rPr>
-            </w:pPr>
-          </w:p>
-        </w:tc>
-      </w:tr>
-      <w:tr>
-        <w:tc>
-          <w:tcPr>
-            <w:tcW w:w="828" w:type="dxa"/>
-            <w:vMerge w:val="restart"/>
-          </w:tcPr>
-          <w:p>
-            <w:pPr>
-              <w:rPr>
-                <w:rFonts w:ascii="Arial" w:hAnsi="Arial"/>
-                <w:b/>
-                <w:color w:val="000080"/>
-              </w:rPr>
-            </w:pPr>
-          </w:p>
-        </w:tc>
-        <w:tc>
-          <w:tcPr>
-            <w:tcW w:w="1085" w:type="dxa"/>
-            <w:vMerge w:val="restart"/>
-          </w:tcPr>
-          <w:p>
-            <w:pPr>
-              <w:rPr>
-                <w:rFonts w:ascii="Arial" w:hAnsi="Arial"/>
-                <w:b/>
-                <w:color w:val="000080"/>
-              </w:rPr>
-            </w:pPr>
-          </w:p>
-        </w:tc>
-        <w:tc>
-          <w:tcPr>
-            <w:tcW w:w="1456" w:type="dxa"/>
-            <w:vMerge w:val="restart"/>
-          </w:tcPr>
-          <w:p>
-            <w:pPr>
-              <w:rPr>
-                <w:rFonts w:ascii="Arial" w:hAnsi="Arial"/>
-                <w:b/>
-                <w:color w:val="000080"/>
-              </w:rPr>
-            </w:pPr>
-          </w:p>
-        </w:tc>
-        <w:tc>
-          <w:tcPr>
-            <w:tcW w:w="708" w:type="dxa"/>
-          </w:tcPr>
-          <w:p>
-            <w:pPr>
-              <w:rPr>
-                <w:rFonts w:ascii="Arial" w:hAnsi="Arial"/>
-                <w:b/>
-                <w:color w:val="000080"/>
-              </w:rPr>
-            </w:pPr>
-          </w:p>
-        </w:tc>
-        <w:tc>
-          <w:tcPr>
-            <w:tcW w:w="2691" w:type="dxa"/>
-          </w:tcPr>
-          <w:p>
-            <w:pPr>
-              <w:rPr>
-                <w:rFonts w:ascii="Arial" w:hAnsi="Arial"/>
-                <w:b/>
-                <w:color w:val="000080"/>
-              </w:rPr>
-            </w:pPr>
-          </w:p>
-        </w:tc>
-        <w:tc>
-          <w:tcPr>
-            <w:tcW w:w="2520" w:type="dxa"/>
-          </w:tcPr>
-          <w:p>
-            <w:pPr>
-              <w:rPr>
-                <w:rFonts w:ascii="Arial" w:hAnsi="Arial"/>
-                <w:b/>
-                <w:color w:val="000080"/>
-              </w:rPr>
-            </w:pPr>
-          </w:p>
-        </w:tc>
-      </w:tr>
-      <w:tr>
-        <w:tc>
-          <w:tcPr>
-            <w:tcW w:w="828" w:type="dxa"/>
-            <w:vMerge/>
-          </w:tcPr>
-          <w:p>
-            <w:pPr>
-              <w:rPr>
-                <w:rFonts w:ascii="Arial" w:hAnsi="Arial"/>
-                <w:b/>
-                <w:color w:val="000080"/>
-              </w:rPr>
-            </w:pPr>
-          </w:p>
-        </w:tc>
-        <w:tc>
-          <w:tcPr>
-            <w:tcW w:w="1085" w:type="dxa"/>
-            <w:vMerge/>
-          </w:tcPr>
-          <w:p>
-            <w:pPr>
-              <w:rPr>
-                <w:rFonts w:ascii="Arial" w:hAnsi="Arial"/>
-                <w:b/>
-                <w:color w:val="000080"/>
-              </w:rPr>
-            </w:pPr>
-          </w:p>
-        </w:tc>
-        <w:tc>
-          <w:tcPr>
-            <w:tcW w:w="1456" w:type="dxa"/>
-            <w:vMerge/>
-          </w:tcPr>
-          <w:p>
-            <w:pPr>
-              <w:rPr>
-                <w:rFonts w:ascii="Arial" w:hAnsi="Arial"/>
-                <w:b/>
-                <w:color w:val="000080"/>
-              </w:rPr>
-            </w:pPr>
-          </w:p>
-        </w:tc>
-        <w:tc>
-          <w:tcPr>
-            <w:tcW w:w="708" w:type="dxa"/>
-          </w:tcPr>
-          <w:p>
-            <w:pPr>
-              <w:rPr>
-                <w:rFonts w:ascii="Arial" w:hAnsi="Arial"/>
-                <w:b/>
-                <w:color w:val="000080"/>
-              </w:rPr>
-            </w:pPr>
-          </w:p>
-        </w:tc>
-        <w:tc>
-          <w:tcPr>
-            <w:tcW w:w="2691" w:type="dxa"/>
-          </w:tcPr>
-          <w:p>
-            <w:pPr>
-              <w:rPr>
-                <w:rFonts w:ascii="Arial" w:hAnsi="Arial"/>
-                <w:b/>
-                <w:color w:val="000080"/>
-              </w:rPr>
-            </w:pPr>
-          </w:p>
-        </w:tc>
-        <w:tc>
-          <w:tcPr>
-            <w:tcW w:w="2520" w:type="dxa"/>
-          </w:tcPr>
-          <w:p>
-            <w:pPr>
-              <w:rPr>
-                <w:rFonts w:ascii="Arial" w:hAnsi="Arial"/>
-                <w:b/>
-                <w:color w:val="000080"/>
-              </w:rPr>
-            </w:pPr>
-          </w:p>
-        </w:tc>
-      </w:tr>
-      <w:tr>
-        <w:tc>
-          <w:tcPr>
-            <w:tcW w:w="828" w:type="dxa"/>
-            <w:vMerge/>
-            <w:tcBorders>
-              <w:bottom w:val="single" w:sz="4" w:space="0" w:color="auto"/>
-            </w:tcBorders>
-          </w:tcPr>
-          <w:p>
-            <w:pPr>
-              <w:rPr>
-                <w:rFonts w:ascii="Arial" w:hAnsi="Arial"/>
-                <w:b/>
-                <w:color w:val="000080"/>
-              </w:rPr>
-            </w:pPr>
-          </w:p>
-        </w:tc>
-        <w:tc>
-          <w:tcPr>
-            <w:tcW w:w="1085" w:type="dxa"/>
-            <w:vMerge/>
-            <w:tcBorders>
-              <w:bottom w:val="single" w:sz="4" w:space="0" w:color="auto"/>
-            </w:tcBorders>
-          </w:tcPr>
-          <w:p>
-            <w:pPr>
-              <w:rPr>
-                <w:rFonts w:ascii="Arial" w:hAnsi="Arial"/>
-                <w:b/>
-                <w:color w:val="000080"/>
-              </w:rPr>
-            </w:pPr>
-          </w:p>
-        </w:tc>
-        <w:tc>
-          <w:tcPr>
-            <w:tcW w:w="1456" w:type="dxa"/>
-            <w:vMerge/>
-            <w:tcBorders>
-              <w:bottom w:val="single" w:sz="4" w:space="0" w:color="auto"/>
-            </w:tcBorders>
-          </w:tcPr>
-          <w:p>
-            <w:pPr>
-              <w:rPr>
-                <w:rFonts w:ascii="Arial" w:hAnsi="Arial"/>
-                <w:b/>
-                <w:color w:val="000080"/>
-              </w:rPr>
-            </w:pPr>
-          </w:p>
-        </w:tc>
-        <w:tc>
-          <w:tcPr>
-            <w:tcW w:w="708" w:type="dxa"/>
-            <w:tcBorders>
-              <w:bottom w:val="single" w:sz="4" w:space="0" w:color="auto"/>
-            </w:tcBorders>
-          </w:tcPr>
-          <w:p>
-            <w:pPr>
-              <w:rPr>
-                <w:rFonts w:ascii="Arial" w:hAnsi="Arial"/>
-                <w:b/>
-                <w:color w:val="000080"/>
-              </w:rPr>
-            </w:pPr>
-          </w:p>
-        </w:tc>
-        <w:tc>
-          <w:tcPr>
-            <w:tcW w:w="2691" w:type="dxa"/>
-            <w:tcBorders>
-              <w:bottom w:val="single" w:sz="4" w:space="0" w:color="auto"/>
-            </w:tcBorders>
-          </w:tcPr>
-          <w:p>
-            <w:pPr>
-              <w:rPr>
-                <w:rFonts w:ascii="Arial" w:hAnsi="Arial"/>
-                <w:b/>
-                <w:color w:val="000080"/>
-              </w:rPr>
-            </w:pPr>
-          </w:p>
-        </w:tc>
-        <w:tc>
-          <w:tcPr>
-            <w:tcW w:w="2520" w:type="dxa"/>
-            <w:tcBorders>
-              <w:bottom w:val="single" w:sz="4" w:space="0" w:color="auto"/>
-            </w:tcBorders>
-          </w:tcPr>
-          <w:p>
-            <w:pPr>
-              <w:rPr>
-                <w:rFonts w:ascii="Arial" w:hAnsi="Arial"/>
-                <w:b/>
-                <w:color w:val="000080"/>
-              </w:rPr>
-            </w:pPr>
-          </w:p>
-        </w:tc>
-      </w:tr>
-      <w:tr>
-        <w:tc>
-          <w:tcPr>
-            <w:tcW w:w="9288" w:type="dxa"/>
-            <w:gridSpan w:val="6"/>
-            <w:shd w:val="clear" w:color="auto" w:fill="D9D9D9"/>
-          </w:tcPr>
-          <w:p>
-            <w:pPr>
-              <w:rPr>
-                <w:rFonts w:ascii="Arial" w:hAnsi="Arial"/>
-                <w:b/>
-                <w:color w:val="000080"/>
-              </w:rPr>
-            </w:pPr>
-          </w:p>
-        </w:tc>
-      </w:tr>
-      <w:tr>
-        <w:tc>
-          <w:tcPr>
-            <w:tcW w:w="828" w:type="dxa"/>
-            <w:vMerge w:val="restart"/>
-          </w:tcPr>
-          <w:p>
-            <w:pPr>
-              <w:rPr>
-                <w:rFonts w:ascii="Arial" w:hAnsi="Arial"/>
-                <w:b/>
-                <w:color w:val="000080"/>
-              </w:rPr>
-            </w:pPr>
-          </w:p>
-        </w:tc>
-        <w:tc>
-          <w:tcPr>
-            <w:tcW w:w="1085" w:type="dxa"/>
-            <w:vMerge w:val="restart"/>
-          </w:tcPr>
-          <w:p>
-            <w:pPr>
-              <w:rPr>
-                <w:rFonts w:ascii="Arial" w:hAnsi="Arial"/>
-                <w:b/>
-                <w:color w:val="000080"/>
-              </w:rPr>
-            </w:pPr>
-          </w:p>
-        </w:tc>
-        <w:tc>
-          <w:tcPr>
-            <w:tcW w:w="1456" w:type="dxa"/>
-            <w:vMerge w:val="restart"/>
-          </w:tcPr>
-          <w:p>
-            <w:pPr>
-              <w:rPr>
-                <w:rFonts w:ascii="Arial" w:hAnsi="Arial"/>
-                <w:b/>
-                <w:color w:val="000080"/>
-              </w:rPr>
-            </w:pPr>
-          </w:p>
-        </w:tc>
-        <w:tc>
-          <w:tcPr>
-            <w:tcW w:w="708" w:type="dxa"/>
-          </w:tcPr>
-          <w:p>
-            <w:pPr>
-              <w:rPr>
-                <w:rFonts w:ascii="Arial" w:hAnsi="Arial"/>
-                <w:b/>
-                <w:color w:val="000080"/>
-              </w:rPr>
-            </w:pPr>
-          </w:p>
-        </w:tc>
-        <w:tc>
-          <w:tcPr>
-            <w:tcW w:w="2691" w:type="dxa"/>
-          </w:tcPr>
-          <w:p>
-            <w:pPr>
-              <w:rPr>
-                <w:rFonts w:ascii="Arial" w:hAnsi="Arial"/>
-                <w:b/>
-                <w:color w:val="000080"/>
-              </w:rPr>
-            </w:pPr>
-          </w:p>
-        </w:tc>
-        <w:tc>
-          <w:tcPr>
-            <w:tcW w:w="2520" w:type="dxa"/>
-          </w:tcPr>
-          <w:p>
-            <w:pPr>
-              <w:rPr>
-                <w:rFonts w:ascii="Arial" w:hAnsi="Arial"/>
-                <w:b/>
-                <w:color w:val="000080"/>
-              </w:rPr>
-            </w:pPr>
-          </w:p>
-        </w:tc>
-      </w:tr>
-      <w:tr>
-        <w:tc>
-          <w:tcPr>
-            <w:tcW w:w="828" w:type="dxa"/>
-            <w:vMerge/>
-          </w:tcPr>
-          <w:p>
-            <w:pPr>
-              <w:rPr>
-                <w:rFonts w:ascii="Arial" w:hAnsi="Arial"/>
-                <w:b/>
-                <w:color w:val="000080"/>
-              </w:rPr>
-            </w:pPr>
-          </w:p>
-        </w:tc>
-        <w:tc>
-          <w:tcPr>
-            <w:tcW w:w="1085" w:type="dxa"/>
-            <w:vMerge/>
-          </w:tcPr>
-          <w:p>
-            <w:pPr>
-              <w:rPr>
-                <w:rFonts w:ascii="Arial" w:hAnsi="Arial"/>
-                <w:b/>
-                <w:color w:val="000080"/>
-              </w:rPr>
-            </w:pPr>
-          </w:p>
-        </w:tc>
-        <w:tc>
-          <w:tcPr>
-            <w:tcW w:w="1456" w:type="dxa"/>
-            <w:vMerge/>
-          </w:tcPr>
-          <w:p>
-            <w:pPr>
-              <w:rPr>
-                <w:rFonts w:ascii="Arial" w:hAnsi="Arial"/>
-                <w:b/>
-                <w:color w:val="000080"/>
-              </w:rPr>
-            </w:pPr>
-          </w:p>
-        </w:tc>
-        <w:tc>
-          <w:tcPr>
-            <w:tcW w:w="708" w:type="dxa"/>
-          </w:tcPr>
-          <w:p>
-            <w:pPr>
-              <w:rPr>
-                <w:rFonts w:ascii="Arial" w:hAnsi="Arial"/>
-                <w:b/>
-                <w:color w:val="000080"/>
-              </w:rPr>
-            </w:pPr>
-          </w:p>
-        </w:tc>
-        <w:tc>
-          <w:tcPr>
-            <w:tcW w:w="2691" w:type="dxa"/>
-          </w:tcPr>
-          <w:p>
-            <w:pPr>
-              <w:rPr>
-                <w:rFonts w:ascii="Arial" w:hAnsi="Arial"/>
-                <w:b/>
-                <w:color w:val="000080"/>
-              </w:rPr>
-            </w:pPr>
-          </w:p>
-        </w:tc>
-        <w:tc>
-          <w:tcPr>
-            <w:tcW w:w="2520" w:type="dxa"/>
-          </w:tcPr>
-          <w:p>
-            <w:pPr>
-              <w:rPr>
-                <w:rFonts w:ascii="Arial" w:hAnsi="Arial"/>
-                <w:b/>
-                <w:color w:val="000080"/>
-              </w:rPr>
-            </w:pPr>
-          </w:p>
-        </w:tc>
-      </w:tr>
-      <w:tr>
-        <w:tc>
-          <w:tcPr>
-            <w:tcW w:w="828" w:type="dxa"/>
-            <w:vMerge/>
-            <w:tcBorders>
-              <w:bottom w:val="single" w:sz="4" w:space="0" w:color="auto"/>
-            </w:tcBorders>
-          </w:tcPr>
-          <w:p>
-            <w:pPr>
-              <w:rPr>
-                <w:rFonts w:ascii="Arial" w:hAnsi="Arial"/>
-                <w:b/>
-                <w:color w:val="000080"/>
-              </w:rPr>
-            </w:pPr>
-          </w:p>
-        </w:tc>
-        <w:tc>
-          <w:tcPr>
-            <w:tcW w:w="1085" w:type="dxa"/>
-            <w:vMerge/>
-            <w:tcBorders>
-              <w:bottom w:val="single" w:sz="4" w:space="0" w:color="auto"/>
-            </w:tcBorders>
-          </w:tcPr>
-          <w:p>
-            <w:pPr>
-              <w:rPr>
-                <w:rFonts w:ascii="Arial" w:hAnsi="Arial"/>
-                <w:b/>
-                <w:color w:val="000080"/>
-              </w:rPr>
-            </w:pPr>
-          </w:p>
-        </w:tc>
-        <w:tc>
-          <w:tcPr>
-            <w:tcW w:w="1456" w:type="dxa"/>
-            <w:vMerge/>
-            <w:tcBorders>
-              <w:bottom w:val="single" w:sz="4" w:space="0" w:color="auto"/>
-            </w:tcBorders>
-          </w:tcPr>
-          <w:p>
-            <w:pPr>
-              <w:rPr>
-                <w:rFonts w:ascii="Arial" w:hAnsi="Arial"/>
-                <w:b/>
-                <w:color w:val="000080"/>
-              </w:rPr>
-            </w:pPr>
-          </w:p>
-        </w:tc>
-        <w:tc>
-          <w:tcPr>
-            <w:tcW w:w="708" w:type="dxa"/>
-            <w:tcBorders>
-              <w:bottom w:val="single" w:sz="4" w:space="0" w:color="auto"/>
-            </w:tcBorders>
-          </w:tcPr>
-          <w:p>
-            <w:pPr>
-              <w:rPr>
-                <w:rFonts w:ascii="Arial" w:hAnsi="Arial"/>
-                <w:b/>
-                <w:color w:val="000080"/>
-              </w:rPr>
-            </w:pPr>
-          </w:p>
-        </w:tc>
-        <w:tc>
-          <w:tcPr>
-            <w:tcW w:w="2691" w:type="dxa"/>
-            <w:tcBorders>
-              <w:bottom w:val="single" w:sz="4" w:space="0" w:color="auto"/>
-            </w:tcBorders>
-          </w:tcPr>
-          <w:p>
-            <w:pPr>
-              <w:rPr>
-                <w:rFonts w:ascii="Arial" w:hAnsi="Arial"/>
-                <w:b/>
-                <w:color w:val="000080"/>
-              </w:rPr>
-            </w:pPr>
-          </w:p>
-        </w:tc>
-        <w:tc>
-          <w:tcPr>
-            <w:tcW w:w="2520" w:type="dxa"/>
-            <w:tcBorders>
-              <w:bottom w:val="single" w:sz="4" w:space="0" w:color="auto"/>
-            </w:tcBorders>
-          </w:tcPr>
-          <w:p>
-            <w:pPr>
-              <w:rPr>
-                <w:rFonts w:ascii="Arial" w:hAnsi="Arial"/>
-                <w:b/>
-                <w:color w:val="000080"/>
-              </w:rPr>
-            </w:pPr>
-          </w:p>
-        </w:tc>
-      </w:tr>
-      <w:tr>
-        <w:tc>
-          <w:tcPr>
-            <w:tcW w:w="9288" w:type="dxa"/>
-            <w:gridSpan w:val="6"/>
-            <w:shd w:val="clear" w:color="auto" w:fill="D9D9D9"/>
-          </w:tcPr>
-          <w:p>
-            <w:pPr>
-              <w:rPr>
-                <w:rFonts w:ascii="Arial" w:hAnsi="Arial"/>
-                <w:b/>
-                <w:color w:val="000080"/>
-              </w:rPr>
-            </w:pPr>
-          </w:p>
-        </w:tc>
-      </w:tr>
-      <w:tr>
-        <w:tc>
-          <w:tcPr>
-            <w:tcW w:w="828" w:type="dxa"/>
-            <w:vMerge w:val="restart"/>
-          </w:tcPr>
-          <w:p>
-            <w:pPr>
-              <w:rPr>
-                <w:rFonts w:ascii="Arial" w:hAnsi="Arial"/>
-                <w:b/>
-                <w:color w:val="000080"/>
-              </w:rPr>
-            </w:pPr>
-          </w:p>
-        </w:tc>
-        <w:tc>
-          <w:tcPr>
-            <w:tcW w:w="1085" w:type="dxa"/>
-            <w:vMerge w:val="restart"/>
-          </w:tcPr>
-          <w:p>
-            <w:pPr>
-              <w:rPr>
-                <w:rFonts w:ascii="Arial" w:hAnsi="Arial"/>
-                <w:b/>
-                <w:color w:val="000080"/>
-              </w:rPr>
-            </w:pPr>
-          </w:p>
-        </w:tc>
-        <w:tc>
-          <w:tcPr>
-            <w:tcW w:w="1456" w:type="dxa"/>
-            <w:vMerge w:val="restart"/>
-          </w:tcPr>
-          <w:p>
-            <w:pPr>
-              <w:rPr>
-                <w:rFonts w:ascii="Arial" w:hAnsi="Arial"/>
-                <w:b/>
-                <w:color w:val="000080"/>
-              </w:rPr>
-            </w:pPr>
-          </w:p>
-        </w:tc>
-        <w:tc>
-          <w:tcPr>
-            <w:tcW w:w="708" w:type="dxa"/>
-          </w:tcPr>
-          <w:p>
-            <w:pPr>
-              <w:rPr>
-                <w:rFonts w:ascii="Arial" w:hAnsi="Arial"/>
-                <w:b/>
-                <w:color w:val="000080"/>
-              </w:rPr>
-            </w:pPr>
-          </w:p>
-        </w:tc>
-        <w:tc>
-          <w:tcPr>
-            <w:tcW w:w="2691" w:type="dxa"/>
-          </w:tcPr>
-          <w:p>
-            <w:pPr>
-              <w:rPr>
-                <w:rFonts w:ascii="Arial" w:hAnsi="Arial"/>
-                <w:b/>
-                <w:color w:val="000080"/>
-              </w:rPr>
-            </w:pPr>
-          </w:p>
-        </w:tc>
-        <w:tc>
-          <w:tcPr>
-            <w:tcW w:w="2520" w:type="dxa"/>
-          </w:tcPr>
-          <w:p>
-            <w:pPr>
-              <w:rPr>
-                <w:rFonts w:ascii="Arial" w:hAnsi="Arial"/>
-                <w:b/>
-                <w:color w:val="000080"/>
-              </w:rPr>
-            </w:pPr>
-          </w:p>
-        </w:tc>
-      </w:tr>
-      <w:tr>
-        <w:tc>
-          <w:tcPr>
-            <w:tcW w:w="828" w:type="dxa"/>
-            <w:vMerge/>
-          </w:tcPr>
-          <w:p>
-            <w:pPr>
-              <w:rPr>
-                <w:rFonts w:ascii="Arial" w:hAnsi="Arial"/>
-                <w:b/>
-                <w:color w:val="000080"/>
-              </w:rPr>
-            </w:pPr>
-          </w:p>
-        </w:tc>
-        <w:tc>
-          <w:tcPr>
-            <w:tcW w:w="1085" w:type="dxa"/>
-            <w:vMerge/>
-          </w:tcPr>
-          <w:p>
-            <w:pPr>
-              <w:rPr>
-                <w:rFonts w:ascii="Arial" w:hAnsi="Arial"/>
-                <w:b/>
-                <w:color w:val="000080"/>
-              </w:rPr>
-            </w:pPr>
-          </w:p>
-        </w:tc>
-        <w:tc>
-          <w:tcPr>
-            <w:tcW w:w="1456" w:type="dxa"/>
-            <w:vMerge/>
-          </w:tcPr>
-          <w:p>
-            <w:pPr>
-              <w:rPr>
-                <w:rFonts w:ascii="Arial" w:hAnsi="Arial"/>
-                <w:b/>
-                <w:color w:val="000080"/>
-              </w:rPr>
-            </w:pPr>
-          </w:p>
-        </w:tc>
-        <w:tc>
-          <w:tcPr>
-            <w:tcW w:w="708" w:type="dxa"/>
-          </w:tcPr>
-          <w:p>
-            <w:pPr>
-              <w:rPr>
-                <w:rFonts w:ascii="Arial" w:hAnsi="Arial"/>
-                <w:b/>
-                <w:color w:val="000080"/>
-              </w:rPr>
-            </w:pPr>
-          </w:p>
-        </w:tc>
-        <w:tc>
-          <w:tcPr>
-            <w:tcW w:w="2691" w:type="dxa"/>
-          </w:tcPr>
-          <w:p>
-            <w:pPr>
-              <w:rPr>
-                <w:rFonts w:ascii="Arial" w:hAnsi="Arial"/>
-                <w:b/>
-                <w:color w:val="000080"/>
-              </w:rPr>
-            </w:pPr>
-          </w:p>
-        </w:tc>
-        <w:tc>
-          <w:tcPr>
-            <w:tcW w:w="2520" w:type="dxa"/>
-          </w:tcPr>
-          <w:p>
-            <w:pPr>
-              <w:rPr>
-                <w:rFonts w:ascii="Arial" w:hAnsi="Arial"/>
-                <w:b/>
-                <w:color w:val="000080"/>
-              </w:rPr>
-            </w:pPr>
-          </w:p>
-        </w:tc>
-      </w:tr>
-      <w:tr>
-        <w:tc>
-          <w:tcPr>
-            <w:tcW w:w="828" w:type="dxa"/>
-            <w:vMerge/>
-            <w:tcBorders>
-              <w:bottom w:val="single" w:sz="4" w:space="0" w:color="auto"/>
-            </w:tcBorders>
-          </w:tcPr>
-          <w:p>
-            <w:pPr>
-              <w:rPr>
-                <w:rFonts w:ascii="Arial" w:hAnsi="Arial"/>
-                <w:b/>
-                <w:color w:val="000080"/>
-              </w:rPr>
-            </w:pPr>
-          </w:p>
-        </w:tc>
-        <w:tc>
-          <w:tcPr>
-            <w:tcW w:w="1085" w:type="dxa"/>
-            <w:vMerge/>
-            <w:tcBorders>
-              <w:bottom w:val="single" w:sz="4" w:space="0" w:color="auto"/>
-            </w:tcBorders>
-          </w:tcPr>
-          <w:p>
-            <w:pPr>
-              <w:rPr>
-                <w:rFonts w:ascii="Arial" w:hAnsi="Arial"/>
-                <w:b/>
-                <w:color w:val="000080"/>
-              </w:rPr>
-            </w:pPr>
-          </w:p>
-        </w:tc>
-        <w:tc>
-          <w:tcPr>
-            <w:tcW w:w="1456" w:type="dxa"/>
-            <w:vMerge/>
-            <w:tcBorders>
-              <w:bottom w:val="single" w:sz="4" w:space="0" w:color="auto"/>
-            </w:tcBorders>
-          </w:tcPr>
-          <w:p>
-            <w:pPr>
-              <w:rPr>
-                <w:rFonts w:ascii="Arial" w:hAnsi="Arial"/>
-                <w:b/>
-                <w:color w:val="000080"/>
-              </w:rPr>
-            </w:pPr>
-          </w:p>
-        </w:tc>
-        <w:tc>
-          <w:tcPr>
-            <w:tcW w:w="708" w:type="dxa"/>
-            <w:tcBorders>
-              <w:bottom w:val="single" w:sz="4" w:space="0" w:color="auto"/>
-            </w:tcBorders>
-          </w:tcPr>
-          <w:p>
-            <w:pPr>
-              <w:rPr>
-                <w:rFonts w:ascii="Arial" w:hAnsi="Arial"/>
-                <w:b/>
-                <w:color w:val="000080"/>
-              </w:rPr>
-            </w:pPr>
-          </w:p>
-        </w:tc>
-        <w:tc>
-          <w:tcPr>
-            <w:tcW w:w="2691" w:type="dxa"/>
-            <w:tcBorders>
-              <w:bottom w:val="single" w:sz="4" w:space="0" w:color="auto"/>
-            </w:tcBorders>
-          </w:tcPr>
-          <w:p>
-            <w:pPr>
-              <w:rPr>
-                <w:rFonts w:ascii="Arial" w:hAnsi="Arial"/>
-                <w:b/>
-                <w:color w:val="000080"/>
-              </w:rPr>
-            </w:pPr>
-          </w:p>
-        </w:tc>
-        <w:tc>
-          <w:tcPr>
-            <w:tcW w:w="2520" w:type="dxa"/>
-            <w:tcBorders>
-              <w:bottom w:val="single" w:sz="4" w:space="0" w:color="auto"/>
-            </w:tcBorders>
-          </w:tcPr>
-          <w:p>
-            <w:pPr>
-              <w:rPr>
-                <w:rFonts w:ascii="Arial" w:hAnsi="Arial"/>
-                <w:b/>
-                <w:color w:val="000080"/>
-              </w:rPr>
-            </w:pPr>
-          </w:p>
-        </w:tc>
-      </w:tr>
-      <w:tr>
-        <w:tc>
-          <w:tcPr>
-            <w:tcW w:w="9288" w:type="dxa"/>
-            <w:gridSpan w:val="6"/>
-            <w:shd w:val="clear" w:color="auto" w:fill="D9D9D9"/>
-          </w:tcPr>
-          <w:p>
-            <w:pPr>
-              <w:rPr>
-                <w:rFonts w:ascii="Arial" w:hAnsi="Arial"/>
-                <w:b/>
-                <w:color w:val="000080"/>
-              </w:rPr>
-            </w:pPr>
-          </w:p>
-        </w:tc>
-      </w:tr>
-    </w:tbl>
+          <w:lang w:val="en-US"/>
+        </w:rPr>
+      </w:pPr>
+    </w:p>
     <w:p/>
     <w:sectPr>
       <w:headerReference w:type="default" r:id="rId8"/>
@@ -7594,7 +5001,7 @@
         <w:noProof/>
         <w:lang w:val="en-GB"/>
       </w:rPr>
-      <w:t>11/05/2020</w:t>
+      <w:t>14/05/2020</w:t>
     </w:r>
     <w:r>
       <w:rPr>
